--- a/Deployment/Data/Compliance and Security.docx
+++ b/Deployment/Data/Compliance and Security.docx
@@ -1,16 +1,13 @@
 
 <file path=word/document.xml><?xml version="1.0" encoding="utf-8"?>
-<w:document xmlns:wpc="http://schemas.microsoft.com/office/word/2010/wordprocessingCanvas" xmlns:cx="http://schemas.microsoft.com/office/drawing/2014/chartex" xmlns:cx1="http://schemas.microsoft.com/office/drawing/2015/9/8/chartex" xmlns:cx2="http://schemas.microsoft.com/office/drawing/2015/10/21/chartex" xmlns:cx3="http://schemas.microsoft.com/office/drawing/2016/5/9/chartex" xmlns:cx4="http://schemas.microsoft.com/office/drawing/2016/5/10/chartex" xmlns:cx5="http://schemas.microsoft.com/office/drawing/2016/5/11/chartex" xmlns:mc="http://schemas.openxmlformats.org/markup-compatibility/2006" xmlns:o="urn:schemas-microsoft-com:office:office" xmlns:r="http://schemas.openxmlformats.org/officeDocument/2006/relationships" xmlns:m="http://schemas.openxmlformats.org/officeDocument/2006/math" xmlns:v="urn:schemas-microsoft-com:vml" xmlns:wp14="http://schemas.microsoft.com/office/word/2010/wordprocessingDrawing" xmlns:wp="http://schemas.openxmlformats.org/drawingml/2006/wordprocessingDrawing" xmlns:w10="urn:schemas-microsoft-com:office:word" xmlns:w="http://schemas.openxmlformats.org/wordprocessingml/2006/main" xmlns:w14="http://schemas.microsoft.com/office/word/2010/wordml" xmlns:w15="http://schemas.microsoft.com/office/word/2012/wordml" xmlns:wne="http://schemas.microsoft.com/office/word/2006/wordml" xmlns:wpg="http://schemas.microsoft.com/office/word/2010/wordprocessingGroup" xmlns:wpi="http://schemas.microsoft.com/office/word/2010/wordprocessingInk" xmlns:wps="http://schemas.microsoft.com/office/word/2010/wordprocessingShape" mc:Ignorable="w14 w15 wp14">
+<w:document xmlns:wpc="http://schemas.microsoft.com/office/word/2010/wordprocessingCanvas" xmlns:cx="http://schemas.microsoft.com/office/drawing/2014/chartex" xmlns:cx1="http://schemas.microsoft.com/office/drawing/2015/9/8/chartex" xmlns:cx2="http://schemas.microsoft.com/office/drawing/2015/10/21/chartex" xmlns:cx3="http://schemas.microsoft.com/office/drawing/2016/5/9/chartex" xmlns:cx4="http://schemas.microsoft.com/office/drawing/2016/5/10/chartex" xmlns:cx5="http://schemas.microsoft.com/office/drawing/2016/5/11/chartex" xmlns:cx6="http://schemas.microsoft.com/office/drawing/2016/5/12/chartex" xmlns:cx7="http://schemas.microsoft.com/office/drawing/2016/5/13/chartex" xmlns:cx8="http://schemas.microsoft.com/office/drawing/2016/5/14/chartex" xmlns:mc="http://schemas.openxmlformats.org/markup-compatibility/2006" xmlns:aink="http://schemas.microsoft.com/office/drawing/2016/ink" xmlns:am3d="http://schemas.microsoft.com/office/drawing/2017/model3d" xmlns:o="urn:schemas-microsoft-com:office:office" xmlns:oel="http://schemas.microsoft.com/office/2019/extlst" xmlns:r="http://schemas.openxmlformats.org/officeDocument/2006/relationships" xmlns:m="http://schemas.openxmlformats.org/officeDocument/2006/math" xmlns:v="urn:schemas-microsoft-com:vml" xmlns:wp14="http://schemas.microsoft.com/office/word/2010/wordprocessingDrawing" xmlns:wp="http://schemas.openxmlformats.org/drawingml/2006/wordprocessingDrawing" xmlns:w10="urn:schemas-microsoft-com:office:word" xmlns:w="http://schemas.openxmlformats.org/wordprocessingml/2006/main" xmlns:w14="http://schemas.microsoft.com/office/word/2010/wordml" xmlns:w15="http://schemas.microsoft.com/office/word/2012/wordml" xmlns:w16cex="http://schemas.microsoft.com/office/word/2018/wordml/cex" xmlns:w16cid="http://schemas.microsoft.com/office/word/2016/wordml/cid" xmlns:w16="http://schemas.microsoft.com/office/word/2018/wordml" xmlns:w16du="http://schemas.microsoft.com/office/word/2023/wordml/word16du" xmlns:w16sdtdh="http://schemas.microsoft.com/office/word/2020/wordml/sdtdatahash" xmlns:w16sdtfl="http://schemas.microsoft.com/office/word/2024/wordml/sdtformatlock" xmlns:w16se="http://schemas.microsoft.com/office/word/2015/wordml/symex" xmlns:wpg="http://schemas.microsoft.com/office/word/2010/wordprocessingGroup" xmlns:wpi="http://schemas.microsoft.com/office/word/2010/wordprocessingInk" xmlns:wne="http://schemas.microsoft.com/office/word/2006/wordml" xmlns:wps="http://schemas.microsoft.com/office/word/2010/wordprocessingShape" mc:Ignorable="w14 w15 w16se w16cid w16 w16cex w16sdtdh w16sdtfl w16du wp14">
   <w:body>
     <w:p>
       <w:pPr>
         <w:pStyle w:val="Heading1"/>
       </w:pPr>
       <w:r>
-        <w:rPr>
-          <w:b/>
-        </w:rPr>
-        <w:t xml:space="preserve">Internal Guidelines for Responding to Vendor RFPs</w:t>
+        <w:t>Internal Guidelines for Responding to Vendor RFPs</w:t>
       </w:r>
     </w:p>
     <w:p>
@@ -18,16 +15,18 @@
         <w:pStyle w:val="Heading2"/>
       </w:pPr>
       <w:r>
-        <w:rPr>
-          <w:b/>
-        </w:rPr>
-        <w:t xml:space="preserve">1. Introduction</w:t>
-      </w:r>
-    </w:p>
-    <w:p>
-      <w:pPr/>
-      <w:r>
-        <w:t xml:space="preserve">These guidelines are designed for the our internal team responsible for evaluating and responding to vendor Requests for Proposals (RFPs). The focus is on ensuring compliance and security throughout the vendor evaluation process. This document outlines the responsibilities of the team, key evaluation criteria, and the procedures that must be followed.</w:t>
+        <w:t>1. Introduction</w:t>
+      </w:r>
+    </w:p>
+    <w:p>
+      <w:r>
+        <w:t xml:space="preserve">These guidelines are designed for </w:t>
+      </w:r>
+      <w:r>
+        <w:t>our</w:t>
+      </w:r>
+      <w:r>
+        <w:t xml:space="preserve"> internal team responsible for evaluating and responding to vendor Requests for Proposals (RFPs). The focus is on ensuring compliance and security throughout the vendor evaluation process. This document outlines the responsibilities of the team, key evaluation criteria, and the procedures that must be followed.</w:t>
       </w:r>
     </w:p>
     <w:p>
@@ -35,10 +34,7 @@
         <w:pStyle w:val="Heading2"/>
       </w:pPr>
       <w:r>
-        <w:rPr>
-          <w:b/>
-        </w:rPr>
-        <w:t xml:space="preserve">2. Responsibilities of the Internal Team</w:t>
+        <w:t>2. Responsibilities of the Internal Team</w:t>
       </w:r>
     </w:p>
     <w:p>
@@ -52,10 +48,10 @@
         <w:rPr>
           <w:b/>
         </w:rPr>
-        <w:t xml:space="preserve">Team Composition</w:t>
-      </w:r>
-      <w:r>
-        <w:t xml:space="preserve">: The team should consist of members from relevant departments, including procurement, legal, compliance, security, and IT.</w:t>
+        <w:t>Team Composition</w:t>
+      </w:r>
+      <w:r>
+        <w:t>: The team should consist of members from relevant departments, including procurement, legal, compliance, security, and IT.</w:t>
       </w:r>
     </w:p>
     <w:p>
@@ -69,10 +65,10 @@
         <w:rPr>
           <w:b/>
         </w:rPr>
-        <w:t xml:space="preserve">Role Assignment</w:t>
-      </w:r>
-      <w:r>
-        <w:t xml:space="preserve">: Assign specific roles to each member to ensure accountability in evaluating compliance and security aspects of vendor proposals.</w:t>
+        <w:t>Role Assignment</w:t>
+      </w:r>
+      <w:r>
+        <w:t>: Assign specific roles to each member to ensure accountability in evaluating compliance and security aspects of vendor proposals.</w:t>
       </w:r>
     </w:p>
     <w:p>
@@ -83,7 +79,7 @@
         </w:numPr>
       </w:pPr>
       <w:r>
-        <w:t xml:space="preserve">Procurement Lead: Oversees overall vendor selection and contract negotiation.</w:t>
+        <w:t>Procurement Lead: Oversees overall vendor selection and contract negotiation.</w:t>
       </w:r>
     </w:p>
     <w:p>
@@ -94,7 +90,7 @@
         </w:numPr>
       </w:pPr>
       <w:r>
-        <w:t xml:space="preserve">Compliance Officer: Evaluates regulatory compliance and certifications.</w:t>
+        <w:t>Compliance Officer: Evaluates regulatory compliance and certifications.</w:t>
       </w:r>
     </w:p>
     <w:p>
@@ -105,7 +101,7 @@
         </w:numPr>
       </w:pPr>
       <w:r>
-        <w:t xml:space="preserve">Security Analyst: Assesses security practices and incident response measures.</w:t>
+        <w:t>Security Analyst: Assesses security practices and incident response measures.</w:t>
       </w:r>
     </w:p>
     <w:p>
@@ -116,7 +112,7 @@
         </w:numPr>
       </w:pPr>
       <w:r>
-        <w:t xml:space="preserve">IT Specialist: Reviews technical compatibility and integration of proposed solutions.</w:t>
+        <w:t>IT Specialist: Reviews technical compatibility and integration of proposed solutions.</w:t>
       </w:r>
     </w:p>
     <w:p>
@@ -124,10 +120,7 @@
         <w:pStyle w:val="Heading2"/>
       </w:pPr>
       <w:r>
-        <w:rPr>
-          <w:b/>
-        </w:rPr>
-        <w:t xml:space="preserve">3. Evaluation Process</w:t>
+        <w:t>3. Evaluation Process</w:t>
       </w:r>
     </w:p>
     <w:p>
@@ -135,10 +128,7 @@
         <w:pStyle w:val="Heading3"/>
       </w:pPr>
       <w:r>
-        <w:rPr>
-          <w:b/>
-        </w:rPr>
-        <w:t xml:space="preserve">3.1 Initial Review of RFP Responses</w:t>
+        <w:t>3.1 Initial Review of RFP Responses</w:t>
       </w:r>
     </w:p>
     <w:p>
@@ -149,7 +139,7 @@
         </w:numPr>
       </w:pPr>
       <w:r>
-        <w:t xml:space="preserve">Perform a preliminary review of all vendor RFP responses to determine compliance with submission requirements.</w:t>
+        <w:t>Perform a preliminary review of all vendor RFP responses to determine compliance with submission requirements.</w:t>
       </w:r>
     </w:p>
     <w:p>
@@ -160,7 +150,7 @@
         </w:numPr>
       </w:pPr>
       <w:r>
-        <w:t xml:space="preserve">Ensure that all required documentation is provided, including compliance certifications, security policies, and incident response plans.</w:t>
+        <w:t>Ensure that all required documentation is provided, including compliance certifications, security policies, and incident response plans.</w:t>
       </w:r>
     </w:p>
     <w:p>
@@ -168,10 +158,7 @@
         <w:pStyle w:val="Heading3"/>
       </w:pPr>
       <w:r>
-        <w:rPr>
-          <w:b/>
-        </w:rPr>
-        <w:t xml:space="preserve">3.2 Compliance Check</w:t>
+        <w:t>3.2 Compliance Check</w:t>
       </w:r>
     </w:p>
     <w:p>
@@ -185,10 +172,10 @@
         <w:rPr>
           <w:b/>
         </w:rPr>
-        <w:t xml:space="preserve">Documentation Verification</w:t>
-      </w:r>
-      <w:r>
-        <w:t xml:space="preserve">:</w:t>
+        <w:t>Documentation Verification</w:t>
+      </w:r>
+      <w:r>
+        <w:t>:</w:t>
       </w:r>
     </w:p>
     <w:p>
@@ -199,7 +186,7 @@
         </w:numPr>
       </w:pPr>
       <w:r>
-        <w:t xml:space="preserve">Verify the validity of all compliance certifications (e.g., ISO 27001, SOC 2, PCI-DSS).</w:t>
+        <w:t>Verify the validity of all compliance certifications (e.g., ISO 27001, SOC 2, PCI-DSS).</w:t>
       </w:r>
     </w:p>
     <w:p>
@@ -210,7 +197,7 @@
         </w:numPr>
       </w:pPr>
       <w:r>
-        <w:t xml:space="preserve">Ensure that vendors understand and comply with applicable regulations related to your industry and services.</w:t>
+        <w:t>Ensure that vendors understand and comply with applicable regulations related to your industry and services.</w:t>
       </w:r>
     </w:p>
     <w:p>
@@ -224,10 +211,10 @@
         <w:rPr>
           <w:b/>
         </w:rPr>
-        <w:t xml:space="preserve">Historical Compliance Review</w:t>
-      </w:r>
-      <w:r>
-        <w:t xml:space="preserve">:</w:t>
+        <w:t>Historical Compliance Review</w:t>
+      </w:r>
+      <w:r>
+        <w:t>:</w:t>
       </w:r>
     </w:p>
     <w:p>
@@ -238,7 +225,7 @@
         </w:numPr>
       </w:pPr>
       <w:r>
-        <w:t xml:space="preserve">Investigate the vendor's history of compliance with regulatory bodies and any legal issues.</w:t>
+        <w:t>Investigate the vendor's history of compliance with regulatory bodies and any legal issues.</w:t>
       </w:r>
     </w:p>
     <w:p>
@@ -249,7 +236,7 @@
         </w:numPr>
       </w:pPr>
       <w:r>
-        <w:t xml:space="preserve">Request documentation for any past compliance audits, risk assessments, and remediation plans.</w:t>
+        <w:t>Request documentation for any past compliance audits, risk assessments, and remediation plans.</w:t>
       </w:r>
     </w:p>
     <w:p>
@@ -257,10 +244,7 @@
         <w:pStyle w:val="Heading3"/>
       </w:pPr>
       <w:r>
-        <w:rPr>
-          <w:b/>
-        </w:rPr>
-        <w:t xml:space="preserve">3.3 Security Assessment</w:t>
+        <w:t>3.3 Security Assessment</w:t>
       </w:r>
     </w:p>
     <w:p>
@@ -274,10 +258,10 @@
         <w:rPr>
           <w:b/>
         </w:rPr>
-        <w:t xml:space="preserve">Security Framework Alignment</w:t>
-      </w:r>
-      <w:r>
-        <w:t xml:space="preserve">:</w:t>
+        <w:t>Security Framework Alignment</w:t>
+      </w:r>
+      <w:r>
+        <w:t>:</w:t>
       </w:r>
     </w:p>
     <w:p>
@@ -288,7 +272,7 @@
         </w:numPr>
       </w:pPr>
       <w:r>
-        <w:t xml:space="preserve">Check the vendor’s implementation of recognized security frameworks (e.g., NIST, CIS).</w:t>
+        <w:t>Check the vendor’s implementation of recognized security frameworks (e.g., NIST, CIS).</w:t>
       </w:r>
     </w:p>
     <w:p>
@@ -299,7 +283,7 @@
         </w:numPr>
       </w:pPr>
       <w:r>
-        <w:t xml:space="preserve">Ensure that security controls are tailored to protect sensitive data (personal, financial, health information).</w:t>
+        <w:t>Ensure that security controls are tailored to protect sensitive data (personal, financial, health information).</w:t>
       </w:r>
     </w:p>
     <w:p>
@@ -313,10 +297,10 @@
         <w:rPr>
           <w:b/>
         </w:rPr>
-        <w:t xml:space="preserve">Access Management Review</w:t>
-      </w:r>
-      <w:r>
-        <w:t xml:space="preserve">:</w:t>
+        <w:t>Access Management Review</w:t>
+      </w:r>
+      <w:r>
+        <w:t>:</w:t>
       </w:r>
     </w:p>
     <w:p>
@@ -327,7 +311,7 @@
         </w:numPr>
       </w:pPr>
       <w:r>
-        <w:t xml:space="preserve">Assess the vendor's identity and access management practices, emphasizing role-based access controls and multi-factor authentication implementation.</w:t>
+        <w:t>Assess the vendor's identity and access management practices, emphasizing role-based access controls and multi-factor authentication implementation.</w:t>
       </w:r>
     </w:p>
     <w:p>
@@ -341,10 +325,10 @@
         <w:rPr>
           <w:b/>
         </w:rPr>
-        <w:t xml:space="preserve">Incident Response Plan Examination</w:t>
-      </w:r>
-      <w:r>
-        <w:t xml:space="preserve">:</w:t>
+        <w:t>Incident Response Plan Examination</w:t>
+      </w:r>
+      <w:r>
+        <w:t>:</w:t>
       </w:r>
     </w:p>
     <w:p>
@@ -355,7 +339,7 @@
         </w:numPr>
       </w:pPr>
       <w:r>
-        <w:t xml:space="preserve">Evaluate the comprehensiveness of the vendor’s incident response plan, including detection methods, communication protocols, and recovery procedures.</w:t>
+        <w:t>Evaluate the comprehensiveness of the vendor’s incident response plan, including detection methods, communication protocols, and recovery procedures.</w:t>
       </w:r>
     </w:p>
     <w:p>
@@ -363,10 +347,7 @@
         <w:pStyle w:val="Heading3"/>
       </w:pPr>
       <w:r>
-        <w:rPr>
-          <w:b/>
-        </w:rPr>
-        <w:t xml:space="preserve">3.4 Risk Assessment</w:t>
+        <w:t>3.4 Risk Assessment</w:t>
       </w:r>
     </w:p>
     <w:p>
@@ -377,7 +358,7 @@
         </w:numPr>
       </w:pPr>
       <w:r>
-        <w:t xml:space="preserve">Conduct a risk assessment of the vendor's proposed solutions, focusing on:</w:t>
+        <w:t>Conduct a risk assessment of the vendor's proposed solutions, focusing on:</w:t>
       </w:r>
     </w:p>
     <w:p>
@@ -388,7 +369,7 @@
         </w:numPr>
       </w:pPr>
       <w:r>
-        <w:t xml:space="preserve">Potential risks associated with data handling and processing.</w:t>
+        <w:t>Potential risks associated with data handling and processing.</w:t>
       </w:r>
     </w:p>
     <w:p>
@@ -399,7 +380,7 @@
         </w:numPr>
       </w:pPr>
       <w:r>
-        <w:t xml:space="preserve">Risks posed by supply chain partners and third-party integrations.</w:t>
+        <w:t>Risks posed by supply chain partners and third-party integrations.</w:t>
       </w:r>
     </w:p>
     <w:p>
@@ -410,7 +391,8 @@
         </w:numPr>
       </w:pPr>
       <w:r>
-        <w:t xml:space="preserve">Document identified risks and outline mitigation strategies to minimize exposure during the engagement.</w:t>
+        <w:lastRenderedPageBreak/>
+        <w:t>Document identified risks and outline mitigation strategies to minimize exposure during the engagement.</w:t>
       </w:r>
     </w:p>
     <w:p>
@@ -418,10 +400,7 @@
         <w:pStyle w:val="Heading2"/>
       </w:pPr>
       <w:r>
-        <w:rPr>
-          <w:b/>
-        </w:rPr>
-        <w:t xml:space="preserve">4. Compliance and Security Criteria for Vendor Evaluation</w:t>
+        <w:t>4. Compliance and Security Criteria for Vendor Evaluation</w:t>
       </w:r>
     </w:p>
     <w:p>
@@ -429,10 +408,7 @@
         <w:pStyle w:val="Heading3"/>
       </w:pPr>
       <w:r>
-        <w:rPr>
-          <w:b/>
-        </w:rPr>
-        <w:t xml:space="preserve">4.1 Compliance Criteria</w:t>
+        <w:t>4.1 Compliance Criteria</w:t>
       </w:r>
     </w:p>
     <w:p>
@@ -443,7 +419,7 @@
         </w:numPr>
       </w:pPr>
       <w:r>
-        <w:t xml:space="preserve">Adherence to applicable regulations (GDPR, HIPAA, PCI-DSS, etc.).</w:t>
+        <w:t>Adherence to applicable regulations (GDPR, HIPAA, PCI-DSS, etc.).</w:t>
       </w:r>
     </w:p>
     <w:p>
@@ -454,7 +430,7 @@
         </w:numPr>
       </w:pPr>
       <w:r>
-        <w:t xml:space="preserve">Up-to-date security and compliance certifications.</w:t>
+        <w:t>Up-to-date security and compliance certifications.</w:t>
       </w:r>
     </w:p>
     <w:p>
@@ -465,7 +441,7 @@
         </w:numPr>
       </w:pPr>
       <w:r>
-        <w:t xml:space="preserve">History of successful audits and timely addressing of compliance issues.</w:t>
+        <w:t>History of successful audits and timely addressing of compliance issues.</w:t>
       </w:r>
     </w:p>
     <w:p>
@@ -473,10 +449,7 @@
         <w:pStyle w:val="Heading3"/>
       </w:pPr>
       <w:r>
-        <w:rPr>
-          <w:b/>
-        </w:rPr>
-        <w:t xml:space="preserve">4.2 Security Criteria</w:t>
+        <w:t>4.2 Security Criteria</w:t>
       </w:r>
     </w:p>
     <w:p>
@@ -487,7 +460,7 @@
         </w:numPr>
       </w:pPr>
       <w:r>
-        <w:t xml:space="preserve">Implementation of robust security frameworks and best practices.</w:t>
+        <w:t>Implementation of robust security frameworks and best practices.</w:t>
       </w:r>
     </w:p>
     <w:p>
@@ -498,7 +471,7 @@
         </w:numPr>
       </w:pPr>
       <w:r>
-        <w:t xml:space="preserve">Specific measures for data protection and incident management.</w:t>
+        <w:t>Specific measures for data protection and incident management.</w:t>
       </w:r>
     </w:p>
     <w:p>
@@ -509,7 +482,7 @@
         </w:numPr>
       </w:pPr>
       <w:r>
-        <w:t xml:space="preserve">Comprehensive training and awareness programs for vendor personnel.</w:t>
+        <w:t>Comprehensive training and awareness programs for vendor personnel.</w:t>
       </w:r>
     </w:p>
     <w:p>
@@ -517,10 +490,7 @@
         <w:pStyle w:val="Heading2"/>
       </w:pPr>
       <w:r>
-        <w:rPr>
-          <w:b/>
-        </w:rPr>
-        <w:t xml:space="preserve">5. Documentation and Reporting</w:t>
+        <w:t>5. Documentation and Reporting</w:t>
       </w:r>
     </w:p>
     <w:p>
@@ -534,10 +504,10 @@
         <w:rPr>
           <w:b/>
         </w:rPr>
-        <w:t xml:space="preserve">Evaluation Documentation</w:t>
-      </w:r>
-      <w:r>
-        <w:t xml:space="preserve">: Record all findings from compliance and security checks in a centralized evaluation report for each vendor.</w:t>
+        <w:t>Evaluation Documentation</w:t>
+      </w:r>
+      <w:r>
+        <w:t>: Record all findings from compliance and security checks in a centralized evaluation report for each vendor.</w:t>
       </w:r>
     </w:p>
     <w:p>
@@ -551,10 +521,10 @@
         <w:rPr>
           <w:b/>
         </w:rPr>
-        <w:t xml:space="preserve">Reporting</w:t>
-      </w:r>
-      <w:r>
-        <w:t xml:space="preserve">: Create a summary report highlighting compliance and security assessments, risks identified, mitigation strategies, and any recommendations for approval or rejection.</w:t>
+        <w:t>Reporting</w:t>
+      </w:r>
+      <w:r>
+        <w:t>: Create a summary report highlighting compliance and security assessments, risks identified, mitigation strategies, and any recommendations for approval or rejection.</w:t>
       </w:r>
     </w:p>
     <w:p>
@@ -565,7 +535,7 @@
         </w:numPr>
       </w:pPr>
       <w:r>
-        <w:t xml:space="preserve">Ensure that all documentation related to vendor evaluations follows company record-keeping policies for compliance audit purposes.</w:t>
+        <w:t>Ensure that all documentation related to vendor evaluations follows company record-keeping policies for compliance audit purposes.</w:t>
       </w:r>
     </w:p>
     <w:p>
@@ -573,10 +543,7 @@
         <w:pStyle w:val="Heading2"/>
       </w:pPr>
       <w:r>
-        <w:rPr>
-          <w:b/>
-        </w:rPr>
-        <w:t xml:space="preserve">6. Communication and Decision-Making</w:t>
+        <w:t>6. Communication and Decision-Making</w:t>
       </w:r>
     </w:p>
     <w:p>
@@ -590,10 +557,10 @@
         <w:rPr>
           <w:b/>
         </w:rPr>
-        <w:t xml:space="preserve">Regular Meetings</w:t>
-      </w:r>
-      <w:r>
-        <w:t xml:space="preserve">: Schedule regular meetings among the internal team to discuss findings and reach consensus on vendor evaluations.</w:t>
+        <w:t>Regular Meetings</w:t>
+      </w:r>
+      <w:r>
+        <w:t>: Schedule regular meetings among the internal team to discuss findings and reach consensus on vendor evaluations.</w:t>
       </w:r>
     </w:p>
     <w:p>
@@ -607,10 +574,10 @@
         <w:rPr>
           <w:b/>
         </w:rPr>
-        <w:t xml:space="preserve">Stakeholder Communication</w:t>
-      </w:r>
-      <w:r>
-        <w:t xml:space="preserve">: Provide clear communication to relevant stakeholders regarding the outcomes of vendor evaluations, including recommendations for selecting or rejecting vendors based on compliance and security assessments.</w:t>
+        <w:t>Stakeholder Communication</w:t>
+      </w:r>
+      <w:r>
+        <w:t>: Provide clear communication to relevant stakeholders regarding the outcomes of vendor evaluations, including recommendations for selecting or rejecting vendors based on compliance and security assessments.</w:t>
       </w:r>
     </w:p>
     <w:p>
@@ -618,10 +585,7 @@
         <w:pStyle w:val="Heading2"/>
       </w:pPr>
       <w:r>
-        <w:rPr>
-          <w:b/>
-        </w:rPr>
-        <w:t xml:space="preserve">7. Continuous Improvement</w:t>
+        <w:t>7. Continuous Improvement</w:t>
       </w:r>
     </w:p>
     <w:p>
@@ -632,7 +596,7 @@
         </w:numPr>
       </w:pPr>
       <w:r>
-        <w:t xml:space="preserve">After the completion of vendor evaluations, gather feedback from the internal team on the process to identify areas for improvement.</w:t>
+        <w:t>After the completion of vendor evaluations, gather feedback from the internal team on the process to identify areas for improvement.</w:t>
       </w:r>
     </w:p>
     <w:p>
@@ -643,7 +607,7 @@
         </w:numPr>
       </w:pPr>
       <w:r>
-        <w:t xml:space="preserve">Continually update the evaluation criteria and processes based on emerging compliance and security trends, regulatory changes, and lessons learned from past vendor engagements.</w:t>
+        <w:t>Continually update the evaluation criteria and processes based on emerging compliance and security trends, regulatory changes, and lessons learned from past vendor engagements.</w:t>
       </w:r>
     </w:p>
     <w:p>
@@ -651,30 +615,26 @@
         <w:pStyle w:val="Heading2"/>
       </w:pPr>
       <w:r>
-        <w:rPr>
-          <w:b/>
-        </w:rPr>
-        <w:t xml:space="preserve">8. Conclusion</w:t>
-      </w:r>
-    </w:p>
-    <w:p>
-      <w:pPr/>
-      <w:r>
-        <w:t xml:space="preserve">By adhering to these guidelines, the internal team will ensure thorough compliance and security evaluations of vendor RFP responses. This initiative is crucial for protecting our organization and maintaining the trust of our clients and stakeholders.</w:t>
+        <w:t>8. Conclusion</w:t>
+      </w:r>
+    </w:p>
+    <w:p>
+      <w:r>
+        <w:t>By adhering to these guidelines, the internal team will ensure thorough compliance and security evaluations of vendor RFP responses. This initiative is crucial for protecting our organization and maintaining the trust of our clients and stakeholders.</w:t>
       </w:r>
     </w:p>
     <w:sectPr>
       <w:pgSz w:w="11907" w:h="16839"/>
       <w:pgMar w:top="400" w:right="1000" w:bottom="400" w:left="1000" w:header="720" w:footer="720" w:gutter="0"/>
-      <w:pgBorders/>
+      <w:cols w:space="720"/>
     </w:sectPr>
   </w:body>
 </w:document>
 </file>
 
 <file path=word/numbering.xml><?xml version="1.0" encoding="utf-8"?>
-<w:numbering xmlns:wpc="http://schemas.microsoft.com/office/word/2010/wordprocessingCanvas" xmlns:cx="http://schemas.microsoft.com/office/drawing/2014/chartex" xmlns:cx1="http://schemas.microsoft.com/office/drawing/2015/9/8/chartex" xmlns:cx2="http://schemas.microsoft.com/office/drawing/2015/10/21/chartex" xmlns:cx3="http://schemas.microsoft.com/office/drawing/2016/5/9/chartex" xmlns:cx4="http://schemas.microsoft.com/office/drawing/2016/5/10/chartex" xmlns:cx5="http://schemas.microsoft.com/office/drawing/2016/5/11/chartex" xmlns:mc="http://schemas.openxmlformats.org/markup-compatibility/2006" xmlns:o="urn:schemas-microsoft-com:office:office" xmlns:r="http://schemas.openxmlformats.org/officeDocument/2006/relationships" xmlns:m="http://schemas.openxmlformats.org/officeDocument/2006/math" xmlns:v="urn:schemas-microsoft-com:vml" xmlns:wp14="http://schemas.microsoft.com/office/word/2010/wordprocessingDrawing" xmlns:wp="http://schemas.openxmlformats.org/drawingml/2006/wordprocessingDrawing" xmlns:w10="urn:schemas-microsoft-com:office:word" xmlns:w="http://schemas.openxmlformats.org/wordprocessingml/2006/main" xmlns:w14="http://schemas.microsoft.com/office/word/2010/wordml" xmlns:w15="http://schemas.microsoft.com/office/word/2012/wordml" xmlns:wne="http://schemas.microsoft.com/office/word/2006/wordml" xmlns:wpg="http://schemas.microsoft.com/office/word/2010/wordprocessingGroup" xmlns:wpi="http://schemas.microsoft.com/office/word/2010/wordprocessingInk" xmlns:wps="http://schemas.microsoft.com/office/word/2010/wordprocessingShape" mc:Ignorable="w14 w15 wp14">
-  <w:abstractNum w:abstractNumId="0">
+<w:numbering xmlns:wpc="http://schemas.microsoft.com/office/word/2010/wordprocessingCanvas" xmlns:cx="http://schemas.microsoft.com/office/drawing/2014/chartex" xmlns:cx1="http://schemas.microsoft.com/office/drawing/2015/9/8/chartex" xmlns:cx2="http://schemas.microsoft.com/office/drawing/2015/10/21/chartex" xmlns:cx3="http://schemas.microsoft.com/office/drawing/2016/5/9/chartex" xmlns:cx4="http://schemas.microsoft.com/office/drawing/2016/5/10/chartex" xmlns:cx5="http://schemas.microsoft.com/office/drawing/2016/5/11/chartex" xmlns:cx6="http://schemas.microsoft.com/office/drawing/2016/5/12/chartex" xmlns:cx7="http://schemas.microsoft.com/office/drawing/2016/5/13/chartex" xmlns:cx8="http://schemas.microsoft.com/office/drawing/2016/5/14/chartex" xmlns:mc="http://schemas.openxmlformats.org/markup-compatibility/2006" xmlns:aink="http://schemas.microsoft.com/office/drawing/2016/ink" xmlns:am3d="http://schemas.microsoft.com/office/drawing/2017/model3d" xmlns:o="urn:schemas-microsoft-com:office:office" xmlns:oel="http://schemas.microsoft.com/office/2019/extlst" xmlns:r="http://schemas.openxmlformats.org/officeDocument/2006/relationships" xmlns:m="http://schemas.openxmlformats.org/officeDocument/2006/math" xmlns:v="urn:schemas-microsoft-com:vml" xmlns:wp14="http://schemas.microsoft.com/office/word/2010/wordprocessingDrawing" xmlns:wp="http://schemas.openxmlformats.org/drawingml/2006/wordprocessingDrawing" xmlns:w10="urn:schemas-microsoft-com:office:word" xmlns:w="http://schemas.openxmlformats.org/wordprocessingml/2006/main" xmlns:w14="http://schemas.microsoft.com/office/word/2010/wordml" xmlns:w15="http://schemas.microsoft.com/office/word/2012/wordml" xmlns:w16cex="http://schemas.microsoft.com/office/word/2018/wordml/cex" xmlns:w16cid="http://schemas.microsoft.com/office/word/2016/wordml/cid" xmlns:w16="http://schemas.microsoft.com/office/word/2018/wordml" xmlns:w16du="http://schemas.microsoft.com/office/word/2023/wordml/word16du" xmlns:w16sdtdh="http://schemas.microsoft.com/office/word/2020/wordml/sdtdatahash" xmlns:w16sdtfl="http://schemas.microsoft.com/office/word/2024/wordml/sdtformatlock" xmlns:w16se="http://schemas.microsoft.com/office/word/2015/wordml/symex" xmlns:wpg="http://schemas.microsoft.com/office/word/2010/wordprocessingGroup" xmlns:wpi="http://schemas.microsoft.com/office/word/2010/wordprocessingInk" xmlns:wne="http://schemas.microsoft.com/office/word/2006/wordml" xmlns:wps="http://schemas.microsoft.com/office/word/2010/wordprocessingShape" mc:Ignorable="w14 w15 w16se w16cid w16 w16cex w16sdtdh w16sdtfl w16du wp14">
+  <w:abstractNum w:abstractNumId="0" w15:restartNumberingAfterBreak="0">
     <w:nsid w:val="00000001"/>
     <w:multiLevelType w:val="multilevel"/>
     <w:tmpl w:val="00000000"/>
@@ -788,7 +748,7 @@
       </w:rPr>
     </w:lvl>
   </w:abstractNum>
-  <w:abstractNum w:abstractNumId="1">
+  <w:abstractNum w:abstractNumId="1" w15:restartNumberingAfterBreak="0">
     <w:nsid w:val="00000002"/>
     <w:multiLevelType w:val="multilevel"/>
     <w:tmpl w:val="00000000"/>
@@ -796,7 +756,7 @@
     <w:lvl w:ilvl="0">
       <w:start w:val="1"/>
       <w:numFmt w:val="bullet"/>
-      <w:lvlRestart w:val="1"/>
+      <w:lvlRestart w:val="0"/>
       <w:lvlText w:val=""/>
       <w:lvlJc w:val="left"/>
       <w:pPr>
@@ -910,7 +870,7 @@
       </w:rPr>
     </w:lvl>
   </w:abstractNum>
-  <w:abstractNum w:abstractNumId="2">
+  <w:abstractNum w:abstractNumId="2" w15:restartNumberingAfterBreak="0">
     <w:nsid w:val="00000003"/>
     <w:multiLevelType w:val="multilevel"/>
     <w:tmpl w:val="00000000"/>
@@ -918,7 +878,7 @@
     <w:lvl w:ilvl="0">
       <w:start w:val="1"/>
       <w:numFmt w:val="bullet"/>
-      <w:lvlRestart w:val="1"/>
+      <w:lvlRestart w:val="0"/>
       <w:lvlText w:val=""/>
       <w:lvlJc w:val="left"/>
       <w:pPr>
@@ -1035,7 +995,7 @@
       </w:rPr>
     </w:lvl>
   </w:abstractNum>
-  <w:abstractNum w:abstractNumId="3">
+  <w:abstractNum w:abstractNumId="3" w15:restartNumberingAfterBreak="0">
     <w:nsid w:val="00000004"/>
     <w:multiLevelType w:val="multilevel"/>
     <w:tmpl w:val="00000000"/>
@@ -1043,7 +1003,7 @@
     <w:lvl w:ilvl="0">
       <w:start w:val="1"/>
       <w:numFmt w:val="bullet"/>
-      <w:lvlRestart w:val="1"/>
+      <w:lvlRestart w:val="0"/>
       <w:lvlText w:val=""/>
       <w:lvlJc w:val="left"/>
       <w:pPr>
@@ -1160,7 +1120,7 @@
       </w:rPr>
     </w:lvl>
   </w:abstractNum>
-  <w:abstractNum w:abstractNumId="4">
+  <w:abstractNum w:abstractNumId="4" w15:restartNumberingAfterBreak="0">
     <w:nsid w:val="00000005"/>
     <w:multiLevelType w:val="multilevel"/>
     <w:tmpl w:val="00000000"/>
@@ -1168,7 +1128,7 @@
     <w:lvl w:ilvl="0">
       <w:start w:val="1"/>
       <w:numFmt w:val="bullet"/>
-      <w:lvlRestart w:val="1"/>
+      <w:lvlRestart w:val="0"/>
       <w:lvlText w:val=""/>
       <w:lvlJc w:val="left"/>
       <w:pPr>
@@ -1285,7 +1245,7 @@
       </w:rPr>
     </w:lvl>
   </w:abstractNum>
-  <w:abstractNum w:abstractNumId="5">
+  <w:abstractNum w:abstractNumId="5" w15:restartNumberingAfterBreak="0">
     <w:nsid w:val="00000006"/>
     <w:multiLevelType w:val="multilevel"/>
     <w:tmpl w:val="00000000"/>
@@ -1293,7 +1253,7 @@
     <w:lvl w:ilvl="0">
       <w:start w:val="1"/>
       <w:numFmt w:val="bullet"/>
-      <w:lvlRestart w:val="1"/>
+      <w:lvlRestart w:val="0"/>
       <w:lvlText w:val=""/>
       <w:lvlJc w:val="left"/>
       <w:pPr>
@@ -1410,7 +1370,7 @@
       </w:rPr>
     </w:lvl>
   </w:abstractNum>
-  <w:abstractNum w:abstractNumId="6">
+  <w:abstractNum w:abstractNumId="6" w15:restartNumberingAfterBreak="0">
     <w:nsid w:val="00000007"/>
     <w:multiLevelType w:val="multilevel"/>
     <w:tmpl w:val="00000000"/>
@@ -1418,7 +1378,7 @@
     <w:lvl w:ilvl="0">
       <w:start w:val="1"/>
       <w:numFmt w:val="bullet"/>
-      <w:lvlRestart w:val="1"/>
+      <w:lvlRestart w:val="0"/>
       <w:lvlText w:val=""/>
       <w:lvlJc w:val="left"/>
       <w:pPr>
@@ -1535,7 +1495,7 @@
       </w:rPr>
     </w:lvl>
   </w:abstractNum>
-  <w:abstractNum w:abstractNumId="7">
+  <w:abstractNum w:abstractNumId="7" w15:restartNumberingAfterBreak="0">
     <w:nsid w:val="00000008"/>
     <w:multiLevelType w:val="multilevel"/>
     <w:tmpl w:val="00000000"/>
@@ -1543,7 +1503,7 @@
     <w:lvl w:ilvl="0">
       <w:start w:val="1"/>
       <w:numFmt w:val="bullet"/>
-      <w:lvlRestart w:val="1"/>
+      <w:lvlRestart w:val="0"/>
       <w:lvlText w:val=""/>
       <w:lvlJc w:val="left"/>
       <w:pPr>
@@ -1660,7 +1620,7 @@
       </w:rPr>
     </w:lvl>
   </w:abstractNum>
-  <w:abstractNum w:abstractNumId="8">
+  <w:abstractNum w:abstractNumId="8" w15:restartNumberingAfterBreak="0">
     <w:nsid w:val="00000009"/>
     <w:multiLevelType w:val="multilevel"/>
     <w:tmpl w:val="00000000"/>
@@ -1668,7 +1628,7 @@
     <w:lvl w:ilvl="0">
       <w:start w:val="1"/>
       <w:numFmt w:val="bullet"/>
-      <w:lvlRestart w:val="1"/>
+      <w:lvlRestart w:val="0"/>
       <w:lvlText w:val=""/>
       <w:lvlJc w:val="left"/>
       <w:pPr>
@@ -1785,7 +1745,7 @@
       </w:rPr>
     </w:lvl>
   </w:abstractNum>
-  <w:abstractNum w:abstractNumId="9">
+  <w:abstractNum w:abstractNumId="9" w15:restartNumberingAfterBreak="0">
     <w:nsid w:val="0000000A"/>
     <w:multiLevelType w:val="multilevel"/>
     <w:tmpl w:val="00000000"/>
@@ -1793,7 +1753,7 @@
     <w:lvl w:ilvl="0">
       <w:start w:val="1"/>
       <w:numFmt w:val="bullet"/>
-      <w:lvlRestart w:val="1"/>
+      <w:lvlRestart w:val="0"/>
       <w:lvlText w:val=""/>
       <w:lvlJc w:val="left"/>
       <w:pPr>
@@ -1910,7 +1870,7 @@
       </w:rPr>
     </w:lvl>
   </w:abstractNum>
-  <w:abstractNum w:abstractNumId="10">
+  <w:abstractNum w:abstractNumId="10" w15:restartNumberingAfterBreak="0">
     <w:nsid w:val="0000000B"/>
     <w:multiLevelType w:val="multilevel"/>
     <w:tmpl w:val="00000000"/>
@@ -1918,7 +1878,7 @@
     <w:lvl w:ilvl="0">
       <w:start w:val="1"/>
       <w:numFmt w:val="bullet"/>
-      <w:lvlRestart w:val="1"/>
+      <w:lvlRestart w:val="0"/>
       <w:lvlText w:val=""/>
       <w:lvlJc w:val="left"/>
       <w:pPr>
@@ -2035,7 +1995,7 @@
       </w:rPr>
     </w:lvl>
   </w:abstractNum>
-  <w:abstractNum w:abstractNumId="11">
+  <w:abstractNum w:abstractNumId="11" w15:restartNumberingAfterBreak="0">
     <w:nsid w:val="0000000C"/>
     <w:multiLevelType w:val="multilevel"/>
     <w:tmpl w:val="00000000"/>
@@ -2043,7 +2003,7 @@
     <w:lvl w:ilvl="0">
       <w:start w:val="1"/>
       <w:numFmt w:val="bullet"/>
-      <w:lvlRestart w:val="1"/>
+      <w:lvlRestart w:val="0"/>
       <w:lvlText w:val=""/>
       <w:lvlJc w:val="left"/>
       <w:pPr>
@@ -2160,7 +2120,7 @@
       </w:rPr>
     </w:lvl>
   </w:abstractNum>
-  <w:abstractNum w:abstractNumId="12">
+  <w:abstractNum w:abstractNumId="12" w15:restartNumberingAfterBreak="0">
     <w:nsid w:val="0000000D"/>
     <w:multiLevelType w:val="multilevel"/>
     <w:tmpl w:val="00000000"/>
@@ -2168,7 +2128,7 @@
     <w:lvl w:ilvl="0">
       <w:start w:val="1"/>
       <w:numFmt w:val="bullet"/>
-      <w:lvlRestart w:val="1"/>
+      <w:lvlRestart w:val="0"/>
       <w:lvlText w:val=""/>
       <w:lvlJc w:val="left"/>
       <w:pPr>
@@ -2285,7 +2245,7 @@
       </w:rPr>
     </w:lvl>
   </w:abstractNum>
-  <w:abstractNum w:abstractNumId="13">
+  <w:abstractNum w:abstractNumId="13" w15:restartNumberingAfterBreak="0">
     <w:nsid w:val="0000000E"/>
     <w:multiLevelType w:val="multilevel"/>
     <w:tmpl w:val="00000000"/>
@@ -2293,7 +2253,7 @@
     <w:lvl w:ilvl="0">
       <w:start w:val="1"/>
       <w:numFmt w:val="bullet"/>
-      <w:lvlRestart w:val="1"/>
+      <w:lvlRestart w:val="0"/>
       <w:lvlText w:val=""/>
       <w:lvlJc w:val="left"/>
       <w:pPr>
@@ -2410,7 +2370,7 @@
       </w:rPr>
     </w:lvl>
   </w:abstractNum>
-  <w:abstractNum w:abstractNumId="14">
+  <w:abstractNum w:abstractNumId="14" w15:restartNumberingAfterBreak="0">
     <w:nsid w:val="0000000F"/>
     <w:multiLevelType w:val="multilevel"/>
     <w:tmpl w:val="00000000"/>
@@ -2418,7 +2378,7 @@
     <w:lvl w:ilvl="0">
       <w:start w:val="1"/>
       <w:numFmt w:val="bullet"/>
-      <w:lvlRestart w:val="1"/>
+      <w:lvlRestart w:val="0"/>
       <w:lvlText w:val=""/>
       <w:lvlJc w:val="left"/>
       <w:pPr>
@@ -2535,7 +2495,7 @@
       </w:rPr>
     </w:lvl>
   </w:abstractNum>
-  <w:abstractNum w:abstractNumId="15">
+  <w:abstractNum w:abstractNumId="15" w15:restartNumberingAfterBreak="0">
     <w:nsid w:val="00000010"/>
     <w:multiLevelType w:val="multilevel"/>
     <w:tmpl w:val="00000000"/>
@@ -2543,7 +2503,7 @@
     <w:lvl w:ilvl="0">
       <w:start w:val="1"/>
       <w:numFmt w:val="bullet"/>
-      <w:lvlRestart w:val="1"/>
+      <w:lvlRestart w:val="0"/>
       <w:lvlText w:val=""/>
       <w:lvlJc w:val="left"/>
       <w:pPr>
@@ -2660,7 +2620,7 @@
       </w:rPr>
     </w:lvl>
   </w:abstractNum>
-  <w:abstractNum w:abstractNumId="16">
+  <w:abstractNum w:abstractNumId="16" w15:restartNumberingAfterBreak="0">
     <w:nsid w:val="00000011"/>
     <w:multiLevelType w:val="multilevel"/>
     <w:tmpl w:val="00000000"/>
@@ -2668,7 +2628,7 @@
     <w:lvl w:ilvl="0">
       <w:start w:val="1"/>
       <w:numFmt w:val="bullet"/>
-      <w:lvlRestart w:val="1"/>
+      <w:lvlRestart w:val="0"/>
       <w:lvlText w:val=""/>
       <w:lvlJc w:val="left"/>
       <w:pPr>
@@ -2785,7 +2745,7 @@
       </w:rPr>
     </w:lvl>
   </w:abstractNum>
-  <w:abstractNum w:abstractNumId="17">
+  <w:abstractNum w:abstractNumId="17" w15:restartNumberingAfterBreak="0">
     <w:nsid w:val="00000012"/>
     <w:multiLevelType w:val="multilevel"/>
     <w:tmpl w:val="00000000"/>
@@ -2793,7 +2753,7 @@
     <w:lvl w:ilvl="0">
       <w:start w:val="1"/>
       <w:numFmt w:val="bullet"/>
-      <w:lvlRestart w:val="1"/>
+      <w:lvlRestart w:val="0"/>
       <w:lvlText w:val=""/>
       <w:lvlJc w:val="left"/>
       <w:pPr>
@@ -2910,7 +2870,7 @@
       </w:rPr>
     </w:lvl>
   </w:abstractNum>
-  <w:abstractNum w:abstractNumId="18">
+  <w:abstractNum w:abstractNumId="18" w15:restartNumberingAfterBreak="0">
     <w:nsid w:val="00000013"/>
     <w:multiLevelType w:val="multilevel"/>
     <w:tmpl w:val="00000000"/>
@@ -2918,7 +2878,7 @@
     <w:lvl w:ilvl="0">
       <w:start w:val="1"/>
       <w:numFmt w:val="bullet"/>
-      <w:lvlRestart w:val="1"/>
+      <w:lvlRestart w:val="0"/>
       <w:lvlText w:val=""/>
       <w:lvlJc w:val="left"/>
       <w:pPr>
@@ -3035,223 +2995,466 @@
       </w:rPr>
     </w:lvl>
   </w:abstractNum>
-  <w:num w:numId="1">
+  <w:num w:numId="1" w16cid:durableId="1796825678">
     <w:abstractNumId w:val="0"/>
   </w:num>
-  <w:num w:numId="2">
+  <w:num w:numId="2" w16cid:durableId="1367485820">
     <w:abstractNumId w:val="1"/>
   </w:num>
-  <w:num w:numId="3">
+  <w:num w:numId="3" w16cid:durableId="882519842">
     <w:abstractNumId w:val="2"/>
   </w:num>
-  <w:num w:numId="4">
+  <w:num w:numId="4" w16cid:durableId="53504751">
     <w:abstractNumId w:val="3"/>
   </w:num>
-  <w:num w:numId="5">
+  <w:num w:numId="5" w16cid:durableId="478694506">
     <w:abstractNumId w:val="4"/>
   </w:num>
-  <w:num w:numId="6">
+  <w:num w:numId="6" w16cid:durableId="1669559222">
     <w:abstractNumId w:val="5"/>
   </w:num>
-  <w:num w:numId="7">
+  <w:num w:numId="7" w16cid:durableId="1260216820">
     <w:abstractNumId w:val="6"/>
   </w:num>
-  <w:num w:numId="8">
+  <w:num w:numId="8" w16cid:durableId="103615225">
     <w:abstractNumId w:val="7"/>
   </w:num>
-  <w:num w:numId="9">
+  <w:num w:numId="9" w16cid:durableId="1502041199">
     <w:abstractNumId w:val="8"/>
   </w:num>
-  <w:num w:numId="10">
+  <w:num w:numId="10" w16cid:durableId="2133328564">
     <w:abstractNumId w:val="9"/>
   </w:num>
-  <w:num w:numId="11">
+  <w:num w:numId="11" w16cid:durableId="471558577">
     <w:abstractNumId w:val="10"/>
   </w:num>
-  <w:num w:numId="12">
+  <w:num w:numId="12" w16cid:durableId="928975021">
     <w:abstractNumId w:val="11"/>
   </w:num>
-  <w:num w:numId="13">
+  <w:num w:numId="13" w16cid:durableId="1577203299">
     <w:abstractNumId w:val="12"/>
   </w:num>
-  <w:num w:numId="14">
+  <w:num w:numId="14" w16cid:durableId="1081492024">
     <w:abstractNumId w:val="13"/>
   </w:num>
-  <w:num w:numId="15">
+  <w:num w:numId="15" w16cid:durableId="205610387">
     <w:abstractNumId w:val="14"/>
   </w:num>
-  <w:num w:numId="16">
+  <w:num w:numId="16" w16cid:durableId="1144544413">
     <w:abstractNumId w:val="15"/>
   </w:num>
-  <w:num w:numId="17">
+  <w:num w:numId="17" w16cid:durableId="665593814">
     <w:abstractNumId w:val="16"/>
   </w:num>
-  <w:num w:numId="18">
+  <w:num w:numId="18" w16cid:durableId="1139954352">
     <w:abstractNumId w:val="17"/>
   </w:num>
-  <w:num w:numId="19">
+  <w:num w:numId="19" w16cid:durableId="28647996">
     <w:abstractNumId w:val="18"/>
   </w:num>
 </w:numbering>
 </file>
 
 <file path=word/styles.xml><?xml version="1.0" encoding="utf-8"?>
-<w:styles xmlns:mc="http://schemas.openxmlformats.org/markup-compatibility/2006" xmlns:r="http://schemas.openxmlformats.org/officeDocument/2006/relationships" xmlns:w="http://schemas.openxmlformats.org/wordprocessingml/2006/main" xmlns:w14="http://schemas.microsoft.com/office/word/2010/wordml" xmlns:w15="http://schemas.microsoft.com/office/word/2012/wordml" mc:Ignorable="w14 w15">
+<w:styles xmlns:mc="http://schemas.openxmlformats.org/markup-compatibility/2006" xmlns:r="http://schemas.openxmlformats.org/officeDocument/2006/relationships" xmlns:w="http://schemas.openxmlformats.org/wordprocessingml/2006/main" xmlns:w14="http://schemas.microsoft.com/office/word/2010/wordml" xmlns:w15="http://schemas.microsoft.com/office/word/2012/wordml" xmlns:w16cex="http://schemas.microsoft.com/office/word/2018/wordml/cex" xmlns:w16cid="http://schemas.microsoft.com/office/word/2016/wordml/cid" xmlns:w16="http://schemas.microsoft.com/office/word/2018/wordml" xmlns:w16du="http://schemas.microsoft.com/office/word/2023/wordml/word16du" xmlns:w16sdtdh="http://schemas.microsoft.com/office/word/2020/wordml/sdtdatahash" xmlns:w16sdtfl="http://schemas.microsoft.com/office/word/2024/wordml/sdtformatlock" xmlns:w16se="http://schemas.microsoft.com/office/word/2015/wordml/symex" mc:Ignorable="w14 w15 w16se w16cid w16 w16cex w16sdtdh w16sdtfl w16du">
   <w:docDefaults>
-    <w:rPrDefault/>
+    <w:rPrDefault>
+      <w:rPr>
+        <w:rFonts w:ascii="Times New Roman" w:eastAsia="Times New Roman" w:hAnsi="Times New Roman" w:cs="Times New Roman"/>
+        <w:lang w:val="en-US" w:eastAsia="en-US" w:bidi="ar-SA"/>
+      </w:rPr>
+    </w:rPrDefault>
     <w:pPrDefault/>
   </w:docDefaults>
-  <w:latentStyles w:defLockedState="0" w:defUIPriority="99" w:defSemiHidden="1" w:defUnhideWhenUsed="1" w:defQFormat="0" w:count="267">
-    <w:lsdException w:name="Normal" w:semiHidden="0" w:uiPriority="0" w:unhideWhenUsed="0" w:qFormat="1"/>
-    <w:lsdException w:name="heading 1" w:semiHidden="0" w:uiPriority="9" w:unhideWhenUsed="0" w:qFormat="1"/>
-    <w:lsdException w:name="heading 2" w:uiPriority="9" w:qFormat="1"/>
-    <w:lsdException w:name="heading 3" w:uiPriority="9" w:qFormat="1"/>
-    <w:lsdException w:name="heading 4" w:uiPriority="9" w:qFormat="1"/>
-    <w:lsdException w:name="heading 5" w:uiPriority="9" w:qFormat="1"/>
-    <w:lsdException w:name="heading 6" w:uiPriority="9" w:qFormat="1"/>
-    <w:lsdException w:name="heading 7" w:uiPriority="9" w:qFormat="1"/>
-    <w:lsdException w:name="heading 8" w:uiPriority="9" w:qFormat="1"/>
-    <w:lsdException w:name="heading 9" w:uiPriority="9" w:qFormat="1"/>
-    <w:lsdException w:name="toc 1" w:uiPriority="39"/>
-    <w:lsdException w:name="toc 2" w:uiPriority="39"/>
-    <w:lsdException w:name="toc 3" w:uiPriority="39"/>
-    <w:lsdException w:name="toc 4" w:uiPriority="39"/>
-    <w:lsdException w:name="toc 5" w:uiPriority="39"/>
-    <w:lsdException w:name="toc 6" w:uiPriority="39"/>
-    <w:lsdException w:name="toc 7" w:uiPriority="39"/>
-    <w:lsdException w:name="toc 8" w:uiPriority="39"/>
-    <w:lsdException w:name="toc 9" w:uiPriority="39"/>
-    <w:lsdException w:name="caption" w:uiPriority="35" w:qFormat="1"/>
-    <w:lsdException w:name="Title" w:semiHidden="0" w:uiPriority="10" w:unhideWhenUsed="0" w:qFormat="1"/>
-    <w:lsdException w:name="Default Paragraph Font" w:uiPriority="1"/>
-    <w:lsdException w:name="Subtitle" w:semiHidden="0" w:uiPriority="11" w:unhideWhenUsed="0" w:qFormat="1"/>
-    <w:lsdException w:name="Strong" w:semiHidden="0" w:uiPriority="22" w:unhideWhenUsed="0" w:qFormat="1"/>
-    <w:lsdException w:name="Emphasis" w:semiHidden="0" w:uiPriority="20" w:unhideWhenUsed="0" w:qFormat="1"/>
-    <w:lsdException w:name="Table Grid" w:semiHidden="0" w:uiPriority="59" w:unhideWhenUsed="0"/>
-    <w:lsdException w:name="Placeholder Text" w:unhideWhenUsed="0"/>
-    <w:lsdException w:name="No Spacing" w:semiHidden="0" w:uiPriority="1" w:unhideWhenUsed="0" w:qFormat="1"/>
-    <w:lsdException w:name="Light Shading" w:semiHidden="0" w:uiPriority="60" w:unhideWhenUsed="0"/>
-    <w:lsdException w:name="Light List" w:semiHidden="0" w:uiPriority="61" w:unhideWhenUsed="0"/>
-    <w:lsdException w:name="Light Grid" w:semiHidden="0" w:uiPriority="62" w:unhideWhenUsed="0"/>
-    <w:lsdException w:name="Medium Shading 1" w:semiHidden="0" w:uiPriority="63" w:unhideWhenUsed="0"/>
-    <w:lsdException w:name="Medium Shading 2" w:semiHidden="0" w:uiPriority="64" w:unhideWhenUsed="0"/>
-    <w:lsdException w:name="Medium List 1" w:semiHidden="0" w:uiPriority="65" w:unhideWhenUsed="0"/>
-    <w:lsdException w:name="Medium List 2" w:semiHidden="0" w:uiPriority="66" w:unhideWhenUsed="0"/>
-    <w:lsdException w:name="Medium Grid 1" w:semiHidden="0" w:uiPriority="67" w:unhideWhenUsed="0"/>
-    <w:lsdException w:name="Medium Grid 2" w:semiHidden="0" w:uiPriority="68" w:unhideWhenUsed="0"/>
-    <w:lsdException w:name="Medium Grid 3" w:semiHidden="0" w:uiPriority="69" w:unhideWhenUsed="0"/>
-    <w:lsdException w:name="Dark List" w:semiHidden="0" w:uiPriority="70" w:unhideWhenUsed="0"/>
-    <w:lsdException w:name="Colorful Shading" w:semiHidden="0" w:uiPriority="71" w:unhideWhenUsed="0"/>
-    <w:lsdException w:name="Colorful List" w:semiHidden="0" w:uiPriority="72" w:unhideWhenUsed="0"/>
-    <w:lsdException w:name="Colorful Grid" w:semiHidden="0" w:uiPriority="73" w:unhideWhenUsed="0"/>
-    <w:lsdException w:name="Light Shading Accent 1" w:semiHidden="0" w:uiPriority="60" w:unhideWhenUsed="0"/>
-    <w:lsdException w:name="Light List Accent 1" w:semiHidden="0" w:uiPriority="61" w:unhideWhenUsed="0"/>
-    <w:lsdException w:name="Light Grid Accent 1" w:semiHidden="0" w:uiPriority="62" w:unhideWhenUsed="0"/>
-    <w:lsdException w:name="Medium Shading 1 Accent 1" w:semiHidden="0" w:uiPriority="63" w:unhideWhenUsed="0"/>
-    <w:lsdException w:name="Medium Shading 2 Accent 1" w:semiHidden="0" w:uiPriority="64" w:unhideWhenUsed="0"/>
-    <w:lsdException w:name="Medium List 1 Accent 1" w:semiHidden="0" w:uiPriority="65" w:unhideWhenUsed="0"/>
-    <w:lsdException w:name="Revision" w:unhideWhenUsed="0"/>
-    <w:lsdException w:name="List Paragraph" w:semiHidden="0" w:uiPriority="34" w:unhideWhenUsed="0" w:qFormat="1"/>
-    <w:lsdException w:name="Quote" w:semiHidden="0" w:uiPriority="29" w:unhideWhenUsed="0" w:qFormat="1"/>
-    <w:lsdException w:name="Intense Quote" w:semiHidden="0" w:uiPriority="30" w:unhideWhenUsed="0" w:qFormat="1"/>
-    <w:lsdException w:name="Medium List 2 Accent 1" w:semiHidden="0" w:uiPriority="66" w:unhideWhenUsed="0"/>
-    <w:lsdException w:name="Medium Grid 1 Accent 1" w:semiHidden="0" w:uiPriority="67" w:unhideWhenUsed="0"/>
-    <w:lsdException w:name="Medium Grid 2 Accent 1" w:semiHidden="0" w:uiPriority="68" w:unhideWhenUsed="0"/>
-    <w:lsdException w:name="Medium Grid 3 Accent 1" w:semiHidden="0" w:uiPriority="69" w:unhideWhenUsed="0"/>
-    <w:lsdException w:name="Dark List Accent 1" w:semiHidden="0" w:uiPriority="70" w:unhideWhenUsed="0"/>
-    <w:lsdException w:name="Colorful Shading Accent 1" w:semiHidden="0" w:uiPriority="71" w:unhideWhenUsed="0"/>
-    <w:lsdException w:name="Colorful List Accent 1" w:semiHidden="0" w:uiPriority="72" w:unhideWhenUsed="0"/>
-    <w:lsdException w:name="Colorful Grid Accent 1" w:semiHidden="0" w:uiPriority="73" w:unhideWhenUsed="0"/>
-    <w:lsdException w:name="Light Shading Accent 2" w:semiHidden="0" w:uiPriority="60" w:unhideWhenUsed="0"/>
-    <w:lsdException w:name="Light List Accent 2" w:semiHidden="0" w:uiPriority="61" w:unhideWhenUsed="0"/>
-    <w:lsdException w:name="Light Grid Accent 2" w:semiHidden="0" w:uiPriority="62" w:unhideWhenUsed="0"/>
-    <w:lsdException w:name="Medium Shading 1 Accent 2" w:semiHidden="0" w:uiPriority="63" w:unhideWhenUsed="0"/>
-    <w:lsdException w:name="Medium Shading 2 Accent 2" w:semiHidden="0" w:uiPriority="64" w:unhideWhenUsed="0"/>
-    <w:lsdException w:name="Medium List 1 Accent 2" w:semiHidden="0" w:uiPriority="65" w:unhideWhenUsed="0"/>
-    <w:lsdException w:name="Medium List 2 Accent 2" w:semiHidden="0" w:uiPriority="66" w:unhideWhenUsed="0"/>
-    <w:lsdException w:name="Medium Grid 1 Accent 2" w:semiHidden="0" w:uiPriority="67" w:unhideWhenUsed="0"/>
-    <w:lsdException w:name="Medium Grid 2 Accent 2" w:semiHidden="0" w:uiPriority="68" w:unhideWhenUsed="0"/>
-    <w:lsdException w:name="Medium Grid 3 Accent 2" w:semiHidden="0" w:uiPriority="69" w:unhideWhenUsed="0"/>
-    <w:lsdException w:name="Dark List Accent 2" w:semiHidden="0" w:uiPriority="70" w:unhideWhenUsed="0"/>
-    <w:lsdException w:name="Colorful Shading Accent 2" w:semiHidden="0" w:uiPriority="71" w:unhideWhenUsed="0"/>
-    <w:lsdException w:name="Colorful List Accent 2" w:semiHidden="0" w:uiPriority="72" w:unhideWhenUsed="0"/>
-    <w:lsdException w:name="Colorful Grid Accent 2" w:semiHidden="0" w:uiPriority="73" w:unhideWhenUsed="0"/>
-    <w:lsdException w:name="Light Shading Accent 3" w:semiHidden="0" w:uiPriority="60" w:unhideWhenUsed="0"/>
-    <w:lsdException w:name="Light List Accent 3" w:semiHidden="0" w:uiPriority="61" w:unhideWhenUsed="0"/>
-    <w:lsdException w:name="Light Grid Accent 3" w:semiHidden="0" w:uiPriority="62" w:unhideWhenUsed="0"/>
-    <w:lsdException w:name="Medium Shading 1 Accent 3" w:semiHidden="0" w:uiPriority="63" w:unhideWhenUsed="0"/>
-    <w:lsdException w:name="Medium Shading 2 Accent 3" w:semiHidden="0" w:uiPriority="64" w:unhideWhenUsed="0"/>
-    <w:lsdException w:name="Medium List 1 Accent 3" w:semiHidden="0" w:uiPriority="65" w:unhideWhenUsed="0"/>
-    <w:lsdException w:name="Medium List 2 Accent 3" w:semiHidden="0" w:uiPriority="66" w:unhideWhenUsed="0"/>
-    <w:lsdException w:name="Medium Grid 1 Accent 3" w:semiHidden="0" w:uiPriority="67" w:unhideWhenUsed="0"/>
-    <w:lsdException w:name="Medium Grid 2 Accent 3" w:semiHidden="0" w:uiPriority="68" w:unhideWhenUsed="0"/>
-    <w:lsdException w:name="Medium Grid 3 Accent 3" w:semiHidden="0" w:uiPriority="69" w:unhideWhenUsed="0"/>
-    <w:lsdException w:name="Dark List Accent 3" w:semiHidden="0" w:uiPriority="70" w:unhideWhenUsed="0"/>
-    <w:lsdException w:name="Colorful Shading Accent 3" w:semiHidden="0" w:uiPriority="71" w:unhideWhenUsed="0"/>
-    <w:lsdException w:name="Colorful List Accent 3" w:semiHidden="0" w:uiPriority="72" w:unhideWhenUsed="0"/>
-    <w:lsdException w:name="Colorful Grid Accent 3" w:semiHidden="0" w:uiPriority="73" w:unhideWhenUsed="0"/>
-    <w:lsdException w:name="Light Shading Accent 4" w:semiHidden="0" w:uiPriority="60" w:unhideWhenUsed="0"/>
-    <w:lsdException w:name="Light List Accent 4" w:semiHidden="0" w:uiPriority="61" w:unhideWhenUsed="0"/>
-    <w:lsdException w:name="Light Grid Accent 4" w:semiHidden="0" w:uiPriority="62" w:unhideWhenUsed="0"/>
-    <w:lsdException w:name="Medium Shading 1 Accent 4" w:semiHidden="0" w:uiPriority="63" w:unhideWhenUsed="0"/>
-    <w:lsdException w:name="Medium Shading 2 Accent 4" w:semiHidden="0" w:uiPriority="64" w:unhideWhenUsed="0"/>
-    <w:lsdException w:name="Medium List 1 Accent 4" w:semiHidden="0" w:uiPriority="65" w:unhideWhenUsed="0"/>
-    <w:lsdException w:name="Medium List 2 Accent 4" w:semiHidden="0" w:uiPriority="66" w:unhideWhenUsed="0"/>
-    <w:lsdException w:name="Medium Grid 1 Accent 4" w:semiHidden="0" w:uiPriority="67" w:unhideWhenUsed="0"/>
-    <w:lsdException w:name="Medium Grid 2 Accent 4" w:semiHidden="0" w:uiPriority="68" w:unhideWhenUsed="0"/>
-    <w:lsdException w:name="Medium Grid 3 Accent 4" w:semiHidden="0" w:uiPriority="69" w:unhideWhenUsed="0"/>
-    <w:lsdException w:name="Dark List Accent 4" w:semiHidden="0" w:uiPriority="70" w:unhideWhenUsed="0"/>
-    <w:lsdException w:name="Colorful Shading Accent 4" w:semiHidden="0" w:uiPriority="71" w:unhideWhenUsed="0"/>
-    <w:lsdException w:name="Colorful List Accent 4" w:semiHidden="0" w:uiPriority="72" w:unhideWhenUsed="0"/>
-    <w:lsdException w:name="Colorful Grid Accent 4" w:semiHidden="0" w:uiPriority="73" w:unhideWhenUsed="0"/>
-    <w:lsdException w:name="Light Shading Accent 5" w:semiHidden="0" w:uiPriority="60" w:unhideWhenUsed="0"/>
-    <w:lsdException w:name="Light List Accent 5" w:semiHidden="0" w:uiPriority="61" w:unhideWhenUsed="0"/>
-    <w:lsdException w:name="Light Grid Accent 5" w:semiHidden="0" w:uiPriority="62" w:unhideWhenUsed="0"/>
-    <w:lsdException w:name="Medium Shading 1 Accent 5" w:semiHidden="0" w:uiPriority="63" w:unhideWhenUsed="0"/>
-    <w:lsdException w:name="Medium Shading 2 Accent 5" w:semiHidden="0" w:uiPriority="64" w:unhideWhenUsed="0"/>
-    <w:lsdException w:name="Medium List 1 Accent 5" w:semiHidden="0" w:uiPriority="65" w:unhideWhenUsed="0"/>
-    <w:lsdException w:name="Medium List 2 Accent 5" w:semiHidden="0" w:uiPriority="66" w:unhideWhenUsed="0"/>
-    <w:lsdException w:name="Medium Grid 1 Accent 5" w:semiHidden="0" w:uiPriority="67" w:unhideWhenUsed="0"/>
-    <w:lsdException w:name="Medium Grid 2 Accent 5" w:semiHidden="0" w:uiPriority="68" w:unhideWhenUsed="0"/>
-    <w:lsdException w:name="Medium Grid 3 Accent 5" w:semiHidden="0" w:uiPriority="69" w:unhideWhenUsed="0"/>
-    <w:lsdException w:name="Dark List Accent 5" w:semiHidden="0" w:uiPriority="70" w:unhideWhenUsed="0"/>
-    <w:lsdException w:name="Colorful Shading Accent 5" w:semiHidden="0" w:uiPriority="71" w:unhideWhenUsed="0"/>
-    <w:lsdException w:name="Colorful List Accent 5" w:semiHidden="0" w:uiPriority="72" w:unhideWhenUsed="0"/>
-    <w:lsdException w:name="Colorful Grid Accent 5" w:semiHidden="0" w:uiPriority="73" w:unhideWhenUsed="0"/>
-    <w:lsdException w:name="Light Shading Accent 6" w:semiHidden="0" w:uiPriority="60" w:unhideWhenUsed="0"/>
-    <w:lsdException w:name="Light List Accent 6" w:semiHidden="0" w:uiPriority="61" w:unhideWhenUsed="0"/>
-    <w:lsdException w:name="Light Grid Accent 6" w:semiHidden="0" w:uiPriority="62" w:unhideWhenUsed="0"/>
-    <w:lsdException w:name="Medium Shading 1 Accent 6" w:semiHidden="0" w:uiPriority="63" w:unhideWhenUsed="0"/>
-    <w:lsdException w:name="Medium Shading 2 Accent 6" w:semiHidden="0" w:uiPriority="64" w:unhideWhenUsed="0"/>
-    <w:lsdException w:name="Medium List 1 Accent 6" w:semiHidden="0" w:uiPriority="65" w:unhideWhenUsed="0"/>
-    <w:lsdException w:name="Medium List 2 Accent 6" w:semiHidden="0" w:uiPriority="66" w:unhideWhenUsed="0"/>
-    <w:lsdException w:name="Medium Grid 1 Accent 6" w:semiHidden="0" w:uiPriority="67" w:unhideWhenUsed="0"/>
-    <w:lsdException w:name="Medium Grid 2 Accent 6" w:semiHidden="0" w:uiPriority="68" w:unhideWhenUsed="0"/>
-    <w:lsdException w:name="Medium Grid 3 Accent 6" w:semiHidden="0" w:uiPriority="69" w:unhideWhenUsed="0"/>
-    <w:lsdException w:name="Dark List Accent 6" w:semiHidden="0" w:uiPriority="70" w:unhideWhenUsed="0"/>
-    <w:lsdException w:name="Colorful Shading Accent 6" w:semiHidden="0" w:uiPriority="71" w:unhideWhenUsed="0"/>
-    <w:lsdException w:name="Colorful List Accent 6" w:semiHidden="0" w:uiPriority="72" w:unhideWhenUsed="0"/>
-    <w:lsdException w:name="Colorful Grid Accent 6" w:semiHidden="0" w:uiPriority="73" w:unhideWhenUsed="0"/>
-    <w:lsdException w:name="Subtle Emphasis" w:semiHidden="0" w:uiPriority="19" w:unhideWhenUsed="0" w:qFormat="1"/>
-    <w:lsdException w:name="Intense Emphasis" w:semiHidden="0" w:uiPriority="21" w:unhideWhenUsed="0" w:qFormat="1"/>
-    <w:lsdException w:name="Subtle Reference" w:semiHidden="0" w:uiPriority="31" w:unhideWhenUsed="0" w:qFormat="1"/>
-    <w:lsdException w:name="Intense Reference" w:semiHidden="0" w:uiPriority="32" w:unhideWhenUsed="0" w:qFormat="1"/>
-    <w:lsdException w:name="Book Title" w:semiHidden="0" w:uiPriority="33" w:unhideWhenUsed="0" w:qFormat="1"/>
-    <w:lsdException w:name="Bibliography" w:uiPriority="37"/>
-    <w:lsdException w:name="TOC Heading" w:uiPriority="39" w:qFormat="1"/>
+  <w:latentStyles w:defLockedState="0" w:defUIPriority="99" w:defSemiHidden="0" w:defUnhideWhenUsed="0" w:defQFormat="0" w:count="376">
+    <w:lsdException w:name="Normal" w:uiPriority="0" w:qFormat="1"/>
+    <w:lsdException w:name="heading 1" w:uiPriority="9" w:qFormat="1"/>
+    <w:lsdException w:name="heading 2" w:semiHidden="1" w:uiPriority="9" w:unhideWhenUsed="1" w:qFormat="1"/>
+    <w:lsdException w:name="heading 3" w:semiHidden="1" w:uiPriority="9" w:unhideWhenUsed="1" w:qFormat="1"/>
+    <w:lsdException w:name="heading 4" w:semiHidden="1" w:uiPriority="9" w:unhideWhenUsed="1" w:qFormat="1"/>
+    <w:lsdException w:name="heading 5" w:semiHidden="1" w:uiPriority="9" w:unhideWhenUsed="1" w:qFormat="1"/>
+    <w:lsdException w:name="heading 6" w:semiHidden="1" w:uiPriority="9" w:unhideWhenUsed="1" w:qFormat="1"/>
+    <w:lsdException w:name="heading 7" w:semiHidden="1" w:uiPriority="9" w:unhideWhenUsed="1" w:qFormat="1"/>
+    <w:lsdException w:name="heading 8" w:semiHidden="1" w:uiPriority="9" w:unhideWhenUsed="1" w:qFormat="1"/>
+    <w:lsdException w:name="heading 9" w:semiHidden="1" w:uiPriority="9" w:unhideWhenUsed="1" w:qFormat="1"/>
+    <w:lsdException w:name="index 1" w:semiHidden="1" w:unhideWhenUsed="1"/>
+    <w:lsdException w:name="index 2" w:semiHidden="1" w:unhideWhenUsed="1"/>
+    <w:lsdException w:name="index 3" w:semiHidden="1" w:unhideWhenUsed="1"/>
+    <w:lsdException w:name="index 4" w:semiHidden="1" w:unhideWhenUsed="1"/>
+    <w:lsdException w:name="index 5" w:semiHidden="1" w:unhideWhenUsed="1"/>
+    <w:lsdException w:name="index 6" w:semiHidden="1" w:unhideWhenUsed="1"/>
+    <w:lsdException w:name="index 7" w:semiHidden="1" w:unhideWhenUsed="1"/>
+    <w:lsdException w:name="index 8" w:semiHidden="1" w:unhideWhenUsed="1"/>
+    <w:lsdException w:name="index 9" w:semiHidden="1" w:unhideWhenUsed="1"/>
+    <w:lsdException w:name="toc 1" w:semiHidden="1" w:uiPriority="39" w:unhideWhenUsed="1"/>
+    <w:lsdException w:name="toc 2" w:semiHidden="1" w:uiPriority="39" w:unhideWhenUsed="1"/>
+    <w:lsdException w:name="toc 3" w:semiHidden="1" w:uiPriority="39" w:unhideWhenUsed="1"/>
+    <w:lsdException w:name="toc 4" w:semiHidden="1" w:uiPriority="39" w:unhideWhenUsed="1"/>
+    <w:lsdException w:name="toc 5" w:semiHidden="1" w:uiPriority="39" w:unhideWhenUsed="1"/>
+    <w:lsdException w:name="toc 6" w:semiHidden="1" w:uiPriority="39" w:unhideWhenUsed="1"/>
+    <w:lsdException w:name="toc 7" w:semiHidden="1" w:uiPriority="39" w:unhideWhenUsed="1"/>
+    <w:lsdException w:name="toc 8" w:semiHidden="1" w:uiPriority="39" w:unhideWhenUsed="1"/>
+    <w:lsdException w:name="toc 9" w:semiHidden="1" w:uiPriority="39" w:unhideWhenUsed="1"/>
+    <w:lsdException w:name="Normal Indent" w:semiHidden="1" w:unhideWhenUsed="1"/>
+    <w:lsdException w:name="footnote text" w:semiHidden="1" w:unhideWhenUsed="1"/>
+    <w:lsdException w:name="annotation text" w:semiHidden="1" w:unhideWhenUsed="1"/>
+    <w:lsdException w:name="header" w:semiHidden="1" w:unhideWhenUsed="1"/>
+    <w:lsdException w:name="footer" w:semiHidden="1" w:unhideWhenUsed="1"/>
+    <w:lsdException w:name="index heading" w:semiHidden="1" w:unhideWhenUsed="1"/>
+    <w:lsdException w:name="caption" w:semiHidden="1" w:uiPriority="35" w:unhideWhenUsed="1" w:qFormat="1"/>
+    <w:lsdException w:name="table of figures" w:semiHidden="1" w:unhideWhenUsed="1"/>
+    <w:lsdException w:name="envelope address" w:semiHidden="1" w:unhideWhenUsed="1"/>
+    <w:lsdException w:name="envelope return" w:semiHidden="1" w:unhideWhenUsed="1"/>
+    <w:lsdException w:name="footnote reference" w:semiHidden="1" w:unhideWhenUsed="1"/>
+    <w:lsdException w:name="annotation reference" w:semiHidden="1" w:unhideWhenUsed="1"/>
+    <w:lsdException w:name="line number" w:semiHidden="1" w:unhideWhenUsed="1"/>
+    <w:lsdException w:name="page number" w:semiHidden="1" w:unhideWhenUsed="1"/>
+    <w:lsdException w:name="endnote reference" w:semiHidden="1" w:unhideWhenUsed="1"/>
+    <w:lsdException w:name="endnote text" w:semiHidden="1" w:unhideWhenUsed="1"/>
+    <w:lsdException w:name="table of authorities" w:semiHidden="1" w:unhideWhenUsed="1"/>
+    <w:lsdException w:name="macro" w:semiHidden="1" w:unhideWhenUsed="1"/>
+    <w:lsdException w:name="toa heading" w:semiHidden="1" w:unhideWhenUsed="1"/>
+    <w:lsdException w:name="List" w:semiHidden="1" w:unhideWhenUsed="1"/>
+    <w:lsdException w:name="List Bullet" w:semiHidden="1" w:unhideWhenUsed="1"/>
+    <w:lsdException w:name="List Number" w:semiHidden="1" w:unhideWhenUsed="1"/>
+    <w:lsdException w:name="List 2" w:semiHidden="1" w:unhideWhenUsed="1"/>
+    <w:lsdException w:name="List 3" w:semiHidden="1" w:unhideWhenUsed="1"/>
+    <w:lsdException w:name="List 4" w:semiHidden="1" w:unhideWhenUsed="1"/>
+    <w:lsdException w:name="List 5" w:semiHidden="1" w:unhideWhenUsed="1"/>
+    <w:lsdException w:name="List Bullet 2" w:semiHidden="1" w:unhideWhenUsed="1"/>
+    <w:lsdException w:name="List Bullet 3" w:semiHidden="1" w:unhideWhenUsed="1"/>
+    <w:lsdException w:name="List Bullet 4" w:semiHidden="1" w:unhideWhenUsed="1"/>
+    <w:lsdException w:name="List Bullet 5" w:semiHidden="1" w:unhideWhenUsed="1"/>
+    <w:lsdException w:name="List Number 2" w:semiHidden="1" w:unhideWhenUsed="1"/>
+    <w:lsdException w:name="List Number 3" w:semiHidden="1" w:unhideWhenUsed="1"/>
+    <w:lsdException w:name="List Number 4" w:semiHidden="1" w:unhideWhenUsed="1"/>
+    <w:lsdException w:name="List Number 5" w:semiHidden="1" w:unhideWhenUsed="1"/>
+    <w:lsdException w:name="Title" w:uiPriority="10" w:qFormat="1"/>
+    <w:lsdException w:name="Closing" w:semiHidden="1" w:unhideWhenUsed="1"/>
+    <w:lsdException w:name="Signature" w:semiHidden="1" w:unhideWhenUsed="1"/>
+    <w:lsdException w:name="Default Paragraph Font" w:semiHidden="1" w:uiPriority="1" w:unhideWhenUsed="1"/>
+    <w:lsdException w:name="Body Text" w:semiHidden="1" w:unhideWhenUsed="1"/>
+    <w:lsdException w:name="Body Text Indent" w:semiHidden="1" w:unhideWhenUsed="1"/>
+    <w:lsdException w:name="List Continue" w:semiHidden="1" w:unhideWhenUsed="1"/>
+    <w:lsdException w:name="List Continue 2" w:semiHidden="1" w:unhideWhenUsed="1"/>
+    <w:lsdException w:name="List Continue 3" w:semiHidden="1" w:unhideWhenUsed="1"/>
+    <w:lsdException w:name="List Continue 4" w:semiHidden="1" w:unhideWhenUsed="1"/>
+    <w:lsdException w:name="List Continue 5" w:semiHidden="1" w:unhideWhenUsed="1"/>
+    <w:lsdException w:name="Message Header" w:semiHidden="1" w:unhideWhenUsed="1"/>
+    <w:lsdException w:name="Subtitle" w:uiPriority="11" w:qFormat="1"/>
+    <w:lsdException w:name="Salutation" w:semiHidden="1" w:unhideWhenUsed="1"/>
+    <w:lsdException w:name="Date" w:semiHidden="1" w:unhideWhenUsed="1"/>
+    <w:lsdException w:name="Body Text First Indent" w:semiHidden="1" w:unhideWhenUsed="1"/>
+    <w:lsdException w:name="Body Text First Indent 2" w:semiHidden="1" w:unhideWhenUsed="1"/>
+    <w:lsdException w:name="Note Heading" w:semiHidden="1" w:unhideWhenUsed="1"/>
+    <w:lsdException w:name="Body Text 2" w:semiHidden="1" w:unhideWhenUsed="1"/>
+    <w:lsdException w:name="Body Text 3" w:semiHidden="1" w:unhideWhenUsed="1"/>
+    <w:lsdException w:name="Body Text Indent 2" w:semiHidden="1" w:unhideWhenUsed="1"/>
+    <w:lsdException w:name="Body Text Indent 3" w:semiHidden="1" w:unhideWhenUsed="1"/>
+    <w:lsdException w:name="Block Text" w:semiHidden="1" w:unhideWhenUsed="1"/>
+    <w:lsdException w:name="Hyperlink" w:semiHidden="1" w:unhideWhenUsed="1"/>
+    <w:lsdException w:name="FollowedHyperlink" w:semiHidden="1" w:unhideWhenUsed="1"/>
+    <w:lsdException w:name="Strong" w:uiPriority="22" w:qFormat="1"/>
+    <w:lsdException w:name="Emphasis" w:uiPriority="20" w:qFormat="1"/>
+    <w:lsdException w:name="Document Map" w:semiHidden="1" w:unhideWhenUsed="1"/>
+    <w:lsdException w:name="Plain Text" w:semiHidden="1" w:unhideWhenUsed="1"/>
+    <w:lsdException w:name="E-mail Signature" w:semiHidden="1" w:unhideWhenUsed="1"/>
+    <w:lsdException w:name="HTML Top of Form" w:semiHidden="1" w:unhideWhenUsed="1"/>
+    <w:lsdException w:name="HTML Bottom of Form" w:semiHidden="1" w:unhideWhenUsed="1"/>
+    <w:lsdException w:name="Normal (Web)" w:semiHidden="1" w:unhideWhenUsed="1"/>
+    <w:lsdException w:name="HTML Acronym" w:semiHidden="1" w:unhideWhenUsed="1"/>
+    <w:lsdException w:name="HTML Address" w:semiHidden="1" w:unhideWhenUsed="1"/>
+    <w:lsdException w:name="HTML Cite" w:semiHidden="1" w:unhideWhenUsed="1"/>
+    <w:lsdException w:name="HTML Code" w:semiHidden="1" w:unhideWhenUsed="1"/>
+    <w:lsdException w:name="HTML Definition" w:semiHidden="1" w:unhideWhenUsed="1"/>
+    <w:lsdException w:name="HTML Keyboard" w:semiHidden="1" w:unhideWhenUsed="1"/>
+    <w:lsdException w:name="HTML Preformatted" w:semiHidden="1" w:unhideWhenUsed="1"/>
+    <w:lsdException w:name="HTML Sample" w:semiHidden="1" w:unhideWhenUsed="1"/>
+    <w:lsdException w:name="HTML Typewriter" w:semiHidden="1" w:unhideWhenUsed="1"/>
+    <w:lsdException w:name="HTML Variable" w:semiHidden="1" w:unhideWhenUsed="1"/>
+    <w:lsdException w:name="Normal Table" w:semiHidden="1" w:unhideWhenUsed="1"/>
+    <w:lsdException w:name="annotation subject" w:semiHidden="1" w:unhideWhenUsed="1"/>
+    <w:lsdException w:name="No List" w:semiHidden="1" w:unhideWhenUsed="1"/>
+    <w:lsdException w:name="Outline List 1" w:semiHidden="1" w:unhideWhenUsed="1"/>
+    <w:lsdException w:name="Outline List 2" w:semiHidden="1" w:unhideWhenUsed="1"/>
+    <w:lsdException w:name="Outline List 3" w:semiHidden="1" w:unhideWhenUsed="1"/>
+    <w:lsdException w:name="Table Simple 1" w:semiHidden="1" w:unhideWhenUsed="1"/>
+    <w:lsdException w:name="Table Simple 2" w:semiHidden="1" w:unhideWhenUsed="1"/>
+    <w:lsdException w:name="Table Simple 3" w:semiHidden="1" w:unhideWhenUsed="1"/>
+    <w:lsdException w:name="Table Classic 1" w:semiHidden="1" w:unhideWhenUsed="1"/>
+    <w:lsdException w:name="Table Classic 2" w:semiHidden="1" w:unhideWhenUsed="1"/>
+    <w:lsdException w:name="Table Classic 3" w:semiHidden="1" w:unhideWhenUsed="1"/>
+    <w:lsdException w:name="Table Classic 4" w:semiHidden="1" w:unhideWhenUsed="1"/>
+    <w:lsdException w:name="Table Colorful 1" w:semiHidden="1" w:unhideWhenUsed="1"/>
+    <w:lsdException w:name="Table Colorful 2" w:semiHidden="1" w:unhideWhenUsed="1"/>
+    <w:lsdException w:name="Table Colorful 3" w:semiHidden="1" w:unhideWhenUsed="1"/>
+    <w:lsdException w:name="Table Columns 1" w:semiHidden="1" w:unhideWhenUsed="1"/>
+    <w:lsdException w:name="Table Columns 2" w:semiHidden="1" w:unhideWhenUsed="1"/>
+    <w:lsdException w:name="Table Columns 3" w:semiHidden="1" w:unhideWhenUsed="1"/>
+    <w:lsdException w:name="Table Columns 4" w:semiHidden="1" w:unhideWhenUsed="1"/>
+    <w:lsdException w:name="Table Columns 5" w:semiHidden="1" w:unhideWhenUsed="1"/>
+    <w:lsdException w:name="Table Grid 1" w:semiHidden="1" w:unhideWhenUsed="1"/>
+    <w:lsdException w:name="Table Grid 2" w:semiHidden="1" w:unhideWhenUsed="1"/>
+    <w:lsdException w:name="Table Grid 3" w:semiHidden="1" w:unhideWhenUsed="1"/>
+    <w:lsdException w:name="Table Grid 4" w:semiHidden="1" w:unhideWhenUsed="1"/>
+    <w:lsdException w:name="Table Grid 5" w:semiHidden="1" w:unhideWhenUsed="1"/>
+    <w:lsdException w:name="Table Grid 6" w:semiHidden="1" w:unhideWhenUsed="1"/>
+    <w:lsdException w:name="Table Grid 7" w:semiHidden="1" w:unhideWhenUsed="1"/>
+    <w:lsdException w:name="Table Grid 8" w:semiHidden="1" w:unhideWhenUsed="1"/>
+    <w:lsdException w:name="Table List 1" w:semiHidden="1" w:unhideWhenUsed="1"/>
+    <w:lsdException w:name="Table List 2" w:semiHidden="1" w:unhideWhenUsed="1"/>
+    <w:lsdException w:name="Table List 3" w:semiHidden="1" w:unhideWhenUsed="1"/>
+    <w:lsdException w:name="Table List 4" w:semiHidden="1" w:unhideWhenUsed="1"/>
+    <w:lsdException w:name="Table List 5" w:semiHidden="1" w:unhideWhenUsed="1"/>
+    <w:lsdException w:name="Table List 6" w:semiHidden="1" w:unhideWhenUsed="1"/>
+    <w:lsdException w:name="Table List 7" w:semiHidden="1" w:unhideWhenUsed="1"/>
+    <w:lsdException w:name="Table List 8" w:semiHidden="1" w:unhideWhenUsed="1"/>
+    <w:lsdException w:name="Table 3D effects 1" w:semiHidden="1" w:unhideWhenUsed="1"/>
+    <w:lsdException w:name="Table 3D effects 2" w:semiHidden="1" w:unhideWhenUsed="1"/>
+    <w:lsdException w:name="Table 3D effects 3" w:semiHidden="1" w:unhideWhenUsed="1"/>
+    <w:lsdException w:name="Table Contemporary" w:semiHidden="1" w:unhideWhenUsed="1"/>
+    <w:lsdException w:name="Table Elegant" w:semiHidden="1" w:unhideWhenUsed="1"/>
+    <w:lsdException w:name="Table Professional" w:semiHidden="1" w:unhideWhenUsed="1"/>
+    <w:lsdException w:name="Table Subtle 1" w:semiHidden="1" w:unhideWhenUsed="1"/>
+    <w:lsdException w:name="Table Subtle 2" w:semiHidden="1" w:unhideWhenUsed="1"/>
+    <w:lsdException w:name="Table Web 1" w:semiHidden="1" w:unhideWhenUsed="1"/>
+    <w:lsdException w:name="Table Web 2" w:semiHidden="1" w:unhideWhenUsed="1"/>
+    <w:lsdException w:name="Table Web 3" w:semiHidden="1" w:unhideWhenUsed="1"/>
+    <w:lsdException w:name="Balloon Text" w:semiHidden="1" w:unhideWhenUsed="1"/>
+    <w:lsdException w:name="Table Grid" w:uiPriority="59"/>
+    <w:lsdException w:name="Table Theme" w:semiHidden="1" w:unhideWhenUsed="1"/>
+    <w:lsdException w:name="Placeholder Text" w:semiHidden="1"/>
+    <w:lsdException w:name="No Spacing" w:uiPriority="1" w:qFormat="1"/>
+    <w:lsdException w:name="Light Shading" w:uiPriority="60"/>
+    <w:lsdException w:name="Light List" w:uiPriority="61"/>
+    <w:lsdException w:name="Light Grid" w:uiPriority="62"/>
+    <w:lsdException w:name="Medium Shading 1" w:uiPriority="63"/>
+    <w:lsdException w:name="Medium Shading 2" w:uiPriority="64"/>
+    <w:lsdException w:name="Medium List 1" w:uiPriority="65"/>
+    <w:lsdException w:name="Medium List 2" w:uiPriority="66"/>
+    <w:lsdException w:name="Medium Grid 1" w:uiPriority="67"/>
+    <w:lsdException w:name="Medium Grid 2" w:uiPriority="68"/>
+    <w:lsdException w:name="Medium Grid 3" w:uiPriority="69"/>
+    <w:lsdException w:name="Dark List" w:uiPriority="70"/>
+    <w:lsdException w:name="Colorful Shading" w:uiPriority="71"/>
+    <w:lsdException w:name="Colorful List" w:uiPriority="72"/>
+    <w:lsdException w:name="Colorful Grid" w:uiPriority="73"/>
+    <w:lsdException w:name="Light Shading Accent 1" w:uiPriority="60"/>
+    <w:lsdException w:name="Light List Accent 1" w:uiPriority="61"/>
+    <w:lsdException w:name="Light Grid Accent 1" w:uiPriority="62"/>
+    <w:lsdException w:name="Medium Shading 1 Accent 1" w:uiPriority="63"/>
+    <w:lsdException w:name="Medium Shading 2 Accent 1" w:uiPriority="64"/>
+    <w:lsdException w:name="Medium List 1 Accent 1" w:uiPriority="65"/>
+    <w:lsdException w:name="Revision" w:semiHidden="1"/>
+    <w:lsdException w:name="List Paragraph" w:uiPriority="34" w:qFormat="1"/>
+    <w:lsdException w:name="Quote" w:uiPriority="29" w:qFormat="1"/>
+    <w:lsdException w:name="Intense Quote" w:uiPriority="30" w:qFormat="1"/>
+    <w:lsdException w:name="Medium List 2 Accent 1" w:uiPriority="66"/>
+    <w:lsdException w:name="Medium Grid 1 Accent 1" w:uiPriority="67"/>
+    <w:lsdException w:name="Medium Grid 2 Accent 1" w:uiPriority="68"/>
+    <w:lsdException w:name="Medium Grid 3 Accent 1" w:uiPriority="69"/>
+    <w:lsdException w:name="Dark List Accent 1" w:uiPriority="70"/>
+    <w:lsdException w:name="Colorful Shading Accent 1" w:uiPriority="71"/>
+    <w:lsdException w:name="Colorful List Accent 1" w:uiPriority="72"/>
+    <w:lsdException w:name="Colorful Grid Accent 1" w:uiPriority="73"/>
+    <w:lsdException w:name="Light Shading Accent 2" w:uiPriority="60"/>
+    <w:lsdException w:name="Light List Accent 2" w:uiPriority="61"/>
+    <w:lsdException w:name="Light Grid Accent 2" w:uiPriority="62"/>
+    <w:lsdException w:name="Medium Shading 1 Accent 2" w:uiPriority="63"/>
+    <w:lsdException w:name="Medium Shading 2 Accent 2" w:uiPriority="64"/>
+    <w:lsdException w:name="Medium List 1 Accent 2" w:uiPriority="65"/>
+    <w:lsdException w:name="Medium List 2 Accent 2" w:uiPriority="66"/>
+    <w:lsdException w:name="Medium Grid 1 Accent 2" w:uiPriority="67"/>
+    <w:lsdException w:name="Medium Grid 2 Accent 2" w:uiPriority="68"/>
+    <w:lsdException w:name="Medium Grid 3 Accent 2" w:uiPriority="69"/>
+    <w:lsdException w:name="Dark List Accent 2" w:uiPriority="70"/>
+    <w:lsdException w:name="Colorful Shading Accent 2" w:uiPriority="71"/>
+    <w:lsdException w:name="Colorful List Accent 2" w:uiPriority="72"/>
+    <w:lsdException w:name="Colorful Grid Accent 2" w:uiPriority="73"/>
+    <w:lsdException w:name="Light Shading Accent 3" w:uiPriority="60"/>
+    <w:lsdException w:name="Light List Accent 3" w:uiPriority="61"/>
+    <w:lsdException w:name="Light Grid Accent 3" w:uiPriority="62"/>
+    <w:lsdException w:name="Medium Shading 1 Accent 3" w:uiPriority="63"/>
+    <w:lsdException w:name="Medium Shading 2 Accent 3" w:uiPriority="64"/>
+    <w:lsdException w:name="Medium List 1 Accent 3" w:uiPriority="65"/>
+    <w:lsdException w:name="Medium List 2 Accent 3" w:uiPriority="66"/>
+    <w:lsdException w:name="Medium Grid 1 Accent 3" w:uiPriority="67"/>
+    <w:lsdException w:name="Medium Grid 2 Accent 3" w:uiPriority="68"/>
+    <w:lsdException w:name="Medium Grid 3 Accent 3" w:uiPriority="69"/>
+    <w:lsdException w:name="Dark List Accent 3" w:uiPriority="70"/>
+    <w:lsdException w:name="Colorful Shading Accent 3" w:uiPriority="71"/>
+    <w:lsdException w:name="Colorful List Accent 3" w:uiPriority="72"/>
+    <w:lsdException w:name="Colorful Grid Accent 3" w:uiPriority="73"/>
+    <w:lsdException w:name="Light Shading Accent 4" w:uiPriority="60"/>
+    <w:lsdException w:name="Light List Accent 4" w:uiPriority="61"/>
+    <w:lsdException w:name="Light Grid Accent 4" w:uiPriority="62"/>
+    <w:lsdException w:name="Medium Shading 1 Accent 4" w:uiPriority="63"/>
+    <w:lsdException w:name="Medium Shading 2 Accent 4" w:uiPriority="64"/>
+    <w:lsdException w:name="Medium List 1 Accent 4" w:uiPriority="65"/>
+    <w:lsdException w:name="Medium List 2 Accent 4" w:uiPriority="66"/>
+    <w:lsdException w:name="Medium Grid 1 Accent 4" w:uiPriority="67"/>
+    <w:lsdException w:name="Medium Grid 2 Accent 4" w:uiPriority="68"/>
+    <w:lsdException w:name="Medium Grid 3 Accent 4" w:uiPriority="69"/>
+    <w:lsdException w:name="Dark List Accent 4" w:uiPriority="70"/>
+    <w:lsdException w:name="Colorful Shading Accent 4" w:uiPriority="71"/>
+    <w:lsdException w:name="Colorful List Accent 4" w:uiPriority="72"/>
+    <w:lsdException w:name="Colorful Grid Accent 4" w:uiPriority="73"/>
+    <w:lsdException w:name="Light Shading Accent 5" w:uiPriority="60"/>
+    <w:lsdException w:name="Light List Accent 5" w:uiPriority="61"/>
+    <w:lsdException w:name="Light Grid Accent 5" w:uiPriority="62"/>
+    <w:lsdException w:name="Medium Shading 1 Accent 5" w:uiPriority="63"/>
+    <w:lsdException w:name="Medium Shading 2 Accent 5" w:uiPriority="64"/>
+    <w:lsdException w:name="Medium List 1 Accent 5" w:uiPriority="65"/>
+    <w:lsdException w:name="Medium List 2 Accent 5" w:uiPriority="66"/>
+    <w:lsdException w:name="Medium Grid 1 Accent 5" w:uiPriority="67"/>
+    <w:lsdException w:name="Medium Grid 2 Accent 5" w:uiPriority="68"/>
+    <w:lsdException w:name="Medium Grid 3 Accent 5" w:uiPriority="69"/>
+    <w:lsdException w:name="Dark List Accent 5" w:uiPriority="70"/>
+    <w:lsdException w:name="Colorful Shading Accent 5" w:uiPriority="71"/>
+    <w:lsdException w:name="Colorful List Accent 5" w:uiPriority="72"/>
+    <w:lsdException w:name="Colorful Grid Accent 5" w:uiPriority="73"/>
+    <w:lsdException w:name="Light Shading Accent 6" w:uiPriority="60"/>
+    <w:lsdException w:name="Light List Accent 6" w:uiPriority="61"/>
+    <w:lsdException w:name="Light Grid Accent 6" w:uiPriority="62"/>
+    <w:lsdException w:name="Medium Shading 1 Accent 6" w:uiPriority="63"/>
+    <w:lsdException w:name="Medium Shading 2 Accent 6" w:uiPriority="64"/>
+    <w:lsdException w:name="Medium List 1 Accent 6" w:uiPriority="65"/>
+    <w:lsdException w:name="Medium List 2 Accent 6" w:uiPriority="66"/>
+    <w:lsdException w:name="Medium Grid 1 Accent 6" w:uiPriority="67"/>
+    <w:lsdException w:name="Medium Grid 2 Accent 6" w:uiPriority="68"/>
+    <w:lsdException w:name="Medium Grid 3 Accent 6" w:uiPriority="69"/>
+    <w:lsdException w:name="Dark List Accent 6" w:uiPriority="70"/>
+    <w:lsdException w:name="Colorful Shading Accent 6" w:uiPriority="71"/>
+    <w:lsdException w:name="Colorful List Accent 6" w:uiPriority="72"/>
+    <w:lsdException w:name="Colorful Grid Accent 6" w:uiPriority="73"/>
+    <w:lsdException w:name="Subtle Emphasis" w:uiPriority="19" w:qFormat="1"/>
+    <w:lsdException w:name="Intense Emphasis" w:uiPriority="21" w:qFormat="1"/>
+    <w:lsdException w:name="Subtle Reference" w:uiPriority="31" w:qFormat="1"/>
+    <w:lsdException w:name="Intense Reference" w:uiPriority="32" w:qFormat="1"/>
+    <w:lsdException w:name="Book Title" w:uiPriority="33" w:qFormat="1"/>
+    <w:lsdException w:name="Bibliography" w:semiHidden="1" w:uiPriority="37" w:unhideWhenUsed="1"/>
+    <w:lsdException w:name="TOC Heading" w:semiHidden="1" w:uiPriority="39" w:unhideWhenUsed="1" w:qFormat="1"/>
+    <w:lsdException w:name="Plain Table 1" w:uiPriority="41"/>
+    <w:lsdException w:name="Plain Table 2" w:uiPriority="42"/>
+    <w:lsdException w:name="Plain Table 3" w:uiPriority="43"/>
+    <w:lsdException w:name="Plain Table 4" w:uiPriority="44"/>
+    <w:lsdException w:name="Plain Table 5" w:uiPriority="45"/>
+    <w:lsdException w:name="Grid Table Light" w:uiPriority="40"/>
+    <w:lsdException w:name="Grid Table 1 Light" w:uiPriority="46"/>
+    <w:lsdException w:name="Grid Table 2" w:uiPriority="47"/>
+    <w:lsdException w:name="Grid Table 3" w:uiPriority="48"/>
+    <w:lsdException w:name="Grid Table 4" w:uiPriority="49"/>
+    <w:lsdException w:name="Grid Table 5 Dark" w:uiPriority="50"/>
+    <w:lsdException w:name="Grid Table 6 Colorful" w:uiPriority="51"/>
+    <w:lsdException w:name="Grid Table 7 Colorful" w:uiPriority="52"/>
+    <w:lsdException w:name="Grid Table 1 Light Accent 1" w:uiPriority="46"/>
+    <w:lsdException w:name="Grid Table 2 Accent 1" w:uiPriority="47"/>
+    <w:lsdException w:name="Grid Table 3 Accent 1" w:uiPriority="48"/>
+    <w:lsdException w:name="Grid Table 4 Accent 1" w:uiPriority="49"/>
+    <w:lsdException w:name="Grid Table 5 Dark Accent 1" w:uiPriority="50"/>
+    <w:lsdException w:name="Grid Table 6 Colorful Accent 1" w:uiPriority="51"/>
+    <w:lsdException w:name="Grid Table 7 Colorful Accent 1" w:uiPriority="52"/>
+    <w:lsdException w:name="Grid Table 1 Light Accent 2" w:uiPriority="46"/>
+    <w:lsdException w:name="Grid Table 2 Accent 2" w:uiPriority="47"/>
+    <w:lsdException w:name="Grid Table 3 Accent 2" w:uiPriority="48"/>
+    <w:lsdException w:name="Grid Table 4 Accent 2" w:uiPriority="49"/>
+    <w:lsdException w:name="Grid Table 5 Dark Accent 2" w:uiPriority="50"/>
+    <w:lsdException w:name="Grid Table 6 Colorful Accent 2" w:uiPriority="51"/>
+    <w:lsdException w:name="Grid Table 7 Colorful Accent 2" w:uiPriority="52"/>
+    <w:lsdException w:name="Grid Table 1 Light Accent 3" w:uiPriority="46"/>
+    <w:lsdException w:name="Grid Table 2 Accent 3" w:uiPriority="47"/>
+    <w:lsdException w:name="Grid Table 3 Accent 3" w:uiPriority="48"/>
+    <w:lsdException w:name="Grid Table 4 Accent 3" w:uiPriority="49"/>
+    <w:lsdException w:name="Grid Table 5 Dark Accent 3" w:uiPriority="50"/>
+    <w:lsdException w:name="Grid Table 6 Colorful Accent 3" w:uiPriority="51"/>
+    <w:lsdException w:name="Grid Table 7 Colorful Accent 3" w:uiPriority="52"/>
+    <w:lsdException w:name="Grid Table 1 Light Accent 4" w:uiPriority="46"/>
+    <w:lsdException w:name="Grid Table 2 Accent 4" w:uiPriority="47"/>
+    <w:lsdException w:name="Grid Table 3 Accent 4" w:uiPriority="48"/>
+    <w:lsdException w:name="Grid Table 4 Accent 4" w:uiPriority="49"/>
+    <w:lsdException w:name="Grid Table 5 Dark Accent 4" w:uiPriority="50"/>
+    <w:lsdException w:name="Grid Table 6 Colorful Accent 4" w:uiPriority="51"/>
+    <w:lsdException w:name="Grid Table 7 Colorful Accent 4" w:uiPriority="52"/>
+    <w:lsdException w:name="Grid Table 1 Light Accent 5" w:uiPriority="46"/>
+    <w:lsdException w:name="Grid Table 2 Accent 5" w:uiPriority="47"/>
+    <w:lsdException w:name="Grid Table 3 Accent 5" w:uiPriority="48"/>
+    <w:lsdException w:name="Grid Table 4 Accent 5" w:uiPriority="49"/>
+    <w:lsdException w:name="Grid Table 5 Dark Accent 5" w:uiPriority="50"/>
+    <w:lsdException w:name="Grid Table 6 Colorful Accent 5" w:uiPriority="51"/>
+    <w:lsdException w:name="Grid Table 7 Colorful Accent 5" w:uiPriority="52"/>
+    <w:lsdException w:name="Grid Table 1 Light Accent 6" w:uiPriority="46"/>
+    <w:lsdException w:name="Grid Table 2 Accent 6" w:uiPriority="47"/>
+    <w:lsdException w:name="Grid Table 3 Accent 6" w:uiPriority="48"/>
+    <w:lsdException w:name="Grid Table 4 Accent 6" w:uiPriority="49"/>
+    <w:lsdException w:name="Grid Table 5 Dark Accent 6" w:uiPriority="50"/>
+    <w:lsdException w:name="Grid Table 6 Colorful Accent 6" w:uiPriority="51"/>
+    <w:lsdException w:name="Grid Table 7 Colorful Accent 6" w:uiPriority="52"/>
+    <w:lsdException w:name="List Table 1 Light" w:uiPriority="46"/>
+    <w:lsdException w:name="List Table 2" w:uiPriority="47"/>
+    <w:lsdException w:name="List Table 3" w:uiPriority="48"/>
+    <w:lsdException w:name="List Table 4" w:uiPriority="49"/>
+    <w:lsdException w:name="List Table 5 Dark" w:uiPriority="50"/>
+    <w:lsdException w:name="List Table 6 Colorful" w:uiPriority="51"/>
+    <w:lsdException w:name="List Table 7 Colorful" w:uiPriority="52"/>
+    <w:lsdException w:name="List Table 1 Light Accent 1" w:uiPriority="46"/>
+    <w:lsdException w:name="List Table 2 Accent 1" w:uiPriority="47"/>
+    <w:lsdException w:name="List Table 3 Accent 1" w:uiPriority="48"/>
+    <w:lsdException w:name="List Table 4 Accent 1" w:uiPriority="49"/>
+    <w:lsdException w:name="List Table 5 Dark Accent 1" w:uiPriority="50"/>
+    <w:lsdException w:name="List Table 6 Colorful Accent 1" w:uiPriority="51"/>
+    <w:lsdException w:name="List Table 7 Colorful Accent 1" w:uiPriority="52"/>
+    <w:lsdException w:name="List Table 1 Light Accent 2" w:uiPriority="46"/>
+    <w:lsdException w:name="List Table 2 Accent 2" w:uiPriority="47"/>
+    <w:lsdException w:name="List Table 3 Accent 2" w:uiPriority="48"/>
+    <w:lsdException w:name="List Table 4 Accent 2" w:uiPriority="49"/>
+    <w:lsdException w:name="List Table 5 Dark Accent 2" w:uiPriority="50"/>
+    <w:lsdException w:name="List Table 6 Colorful Accent 2" w:uiPriority="51"/>
+    <w:lsdException w:name="List Table 7 Colorful Accent 2" w:uiPriority="52"/>
+    <w:lsdException w:name="List Table 1 Light Accent 3" w:uiPriority="46"/>
+    <w:lsdException w:name="List Table 2 Accent 3" w:uiPriority="47"/>
+    <w:lsdException w:name="List Table 3 Accent 3" w:uiPriority="48"/>
+    <w:lsdException w:name="List Table 4 Accent 3" w:uiPriority="49"/>
+    <w:lsdException w:name="List Table 5 Dark Accent 3" w:uiPriority="50"/>
+    <w:lsdException w:name="List Table 6 Colorful Accent 3" w:uiPriority="51"/>
+    <w:lsdException w:name="List Table 7 Colorful Accent 3" w:uiPriority="52"/>
+    <w:lsdException w:name="List Table 1 Light Accent 4" w:uiPriority="46"/>
+    <w:lsdException w:name="List Table 2 Accent 4" w:uiPriority="47"/>
+    <w:lsdException w:name="List Table 3 Accent 4" w:uiPriority="48"/>
+    <w:lsdException w:name="List Table 4 Accent 4" w:uiPriority="49"/>
+    <w:lsdException w:name="List Table 5 Dark Accent 4" w:uiPriority="50"/>
+    <w:lsdException w:name="List Table 6 Colorful Accent 4" w:uiPriority="51"/>
+    <w:lsdException w:name="List Table 7 Colorful Accent 4" w:uiPriority="52"/>
+    <w:lsdException w:name="List Table 1 Light Accent 5" w:uiPriority="46"/>
+    <w:lsdException w:name="List Table 2 Accent 5" w:uiPriority="47"/>
+    <w:lsdException w:name="List Table 3 Accent 5" w:uiPriority="48"/>
+    <w:lsdException w:name="List Table 4 Accent 5" w:uiPriority="49"/>
+    <w:lsdException w:name="List Table 5 Dark Accent 5" w:uiPriority="50"/>
+    <w:lsdException w:name="List Table 6 Colorful Accent 5" w:uiPriority="51"/>
+    <w:lsdException w:name="List Table 7 Colorful Accent 5" w:uiPriority="52"/>
+    <w:lsdException w:name="List Table 1 Light Accent 6" w:uiPriority="46"/>
+    <w:lsdException w:name="List Table 2 Accent 6" w:uiPriority="47"/>
+    <w:lsdException w:name="List Table 3 Accent 6" w:uiPriority="48"/>
+    <w:lsdException w:name="List Table 4 Accent 6" w:uiPriority="49"/>
+    <w:lsdException w:name="List Table 5 Dark Accent 6" w:uiPriority="50"/>
+    <w:lsdException w:name="List Table 6 Colorful Accent 6" w:uiPriority="51"/>
+    <w:lsdException w:name="List Table 7 Colorful Accent 6" w:uiPriority="52"/>
+    <w:lsdException w:name="Mention" w:semiHidden="1" w:unhideWhenUsed="1"/>
+    <w:lsdException w:name="Smart Hyperlink" w:semiHidden="1" w:unhideWhenUsed="1"/>
+    <w:lsdException w:name="Hashtag" w:semiHidden="1" w:unhideWhenUsed="1"/>
+    <w:lsdException w:name="Unresolved Mention" w:semiHidden="1" w:unhideWhenUsed="1"/>
+    <w:lsdException w:name="Smart Link" w:semiHidden="1" w:unhideWhenUsed="1"/>
   </w:latentStyles>
   <w:style w:type="paragraph" w:default="1" w:styleId="Normal">
     <w:name w:val="Normal"/>
     <w:qFormat/>
     <w:rPr>
-      <w:rFonts w:ascii="Times New Roman" w:eastAsia="Times New Roman" w:hAnsi="Times New Roman"/>
       <w:sz w:val="24"/>
       <w:szCs w:val="24"/>
-      <w:lang w:val="en-US" w:eastAsia="uk-UA" w:bidi="ar-SA"/>
+      <w:lang w:eastAsia="uk-UA"/>
     </w:rPr>
   </w:style>
   <w:style w:type="paragraph" w:styleId="Heading1">
-    <w:name w:val="Heading 1"/>
+    <w:name w:val="heading 1"/>
     <w:basedOn w:val="Normal"/>
     <w:qFormat/>
     <w:pPr>
@@ -3269,7 +3472,7 @@
     </w:rPr>
   </w:style>
   <w:style w:type="paragraph" w:styleId="Heading2">
-    <w:name w:val="Heading 2"/>
+    <w:name w:val="heading 2"/>
     <w:basedOn w:val="Normal"/>
     <w:qFormat/>
     <w:pPr>
@@ -3288,7 +3491,7 @@
     </w:rPr>
   </w:style>
   <w:style w:type="paragraph" w:styleId="Heading3">
-    <w:name w:val="Heading 3"/>
+    <w:name w:val="heading 3"/>
     <w:basedOn w:val="Normal"/>
     <w:qFormat/>
     <w:pPr>
@@ -3309,14 +3512,12 @@
     <w:uiPriority w:val="1"/>
     <w:semiHidden/>
     <w:unhideWhenUsed/>
-    <w:rPr/>
   </w:style>
   <w:style w:type="table" w:default="1" w:styleId="TableNormal">
     <w:name w:val="Normal Table"/>
     <w:uiPriority w:val="99"/>
     <w:semiHidden/>
     <w:unhideWhenUsed/>
-    <w:qFormat/>
     <w:tblPr>
       <w:tblInd w:w="0" w:type="dxa"/>
       <w:tblCellMar>
@@ -3337,10 +3538,8 @@
     <w:name w:val="Table Grid"/>
     <w:basedOn w:val="TableNormal"/>
     <w:tblPr>
-      <w:tblInd w:w="0" w:type="dxa"/>
       <w:tblBorders>
         <w:top w:val="single" w:sz="4" w:space="0" w:color="000000"/>
-        <w:left val="single" sz="4" space="0" color="000000"/>
         <w:bottom w:val="single" w:sz="4" w:space="0" w:color="000000"/>
         <w:right w:val="single" w:sz="4" w:space="0" w:color="000000"/>
         <w:insideH w:val="single" w:sz="4" w:space="0" w:color="000000"/>
@@ -3349,4 +3548,325 @@
     </w:tblPr>
   </w:style>
 </w:styles>
+</file>
+
+<file path=word/theme/theme1.xml><?xml version="1.0" encoding="utf-8"?>
+<a:theme xmlns:a="http://schemas.openxmlformats.org/drawingml/2006/main" name="Office Theme">
+  <a:themeElements>
+    <a:clrScheme name="Office">
+      <a:dk1>
+        <a:sysClr val="windowText" lastClr="000000"/>
+      </a:dk1>
+      <a:lt1>
+        <a:sysClr val="window" lastClr="FFFFFF"/>
+      </a:lt1>
+      <a:dk2>
+        <a:srgbClr val="0E2841"/>
+      </a:dk2>
+      <a:lt2>
+        <a:srgbClr val="E8E8E8"/>
+      </a:lt2>
+      <a:accent1>
+        <a:srgbClr val="156082"/>
+      </a:accent1>
+      <a:accent2>
+        <a:srgbClr val="E97132"/>
+      </a:accent2>
+      <a:accent3>
+        <a:srgbClr val="196B24"/>
+      </a:accent3>
+      <a:accent4>
+        <a:srgbClr val="0F9ED5"/>
+      </a:accent4>
+      <a:accent5>
+        <a:srgbClr val="A02B93"/>
+      </a:accent5>
+      <a:accent6>
+        <a:srgbClr val="4EA72E"/>
+      </a:accent6>
+      <a:hlink>
+        <a:srgbClr val="467886"/>
+      </a:hlink>
+      <a:folHlink>
+        <a:srgbClr val="96607D"/>
+      </a:folHlink>
+    </a:clrScheme>
+    <a:fontScheme name="Office">
+      <a:majorFont>
+        <a:latin typeface="Aptos Display" panose="02110004020202020204"/>
+        <a:ea typeface=""/>
+        <a:cs typeface=""/>
+        <a:font script="Jpan" typeface="游ゴシック Light"/>
+        <a:font script="Hang" typeface="맑은 고딕"/>
+        <a:font script="Hans" typeface="等线 Light"/>
+        <a:font script="Hant" typeface="新細明體"/>
+        <a:font script="Arab" typeface="Times New Roman"/>
+        <a:font script="Hebr" typeface="Times New Roman"/>
+        <a:font script="Thai" typeface="Angsana New"/>
+        <a:font script="Ethi" typeface="Nyala"/>
+        <a:font script="Beng" typeface="Vrinda"/>
+        <a:font script="Gujr" typeface="Shruti"/>
+        <a:font script="Khmr" typeface="MoolBoran"/>
+        <a:font script="Knda" typeface="Tunga"/>
+        <a:font script="Guru" typeface="Raavi"/>
+        <a:font script="Cans" typeface="Euphemia"/>
+        <a:font script="Cher" typeface="Plantagenet Cherokee"/>
+        <a:font script="Yiii" typeface="Microsoft Yi Baiti"/>
+        <a:font script="Tibt" typeface="Microsoft Himalaya"/>
+        <a:font script="Thaa" typeface="MV Boli"/>
+        <a:font script="Deva" typeface="Mangal"/>
+        <a:font script="Telu" typeface="Gautami"/>
+        <a:font script="Taml" typeface="Latha"/>
+        <a:font script="Syrc" typeface="Estrangelo Edessa"/>
+        <a:font script="Orya" typeface="Kalinga"/>
+        <a:font script="Mlym" typeface="Kartika"/>
+        <a:font script="Laoo" typeface="DokChampa"/>
+        <a:font script="Sinh" typeface="Iskoola Pota"/>
+        <a:font script="Mong" typeface="Mongolian Baiti"/>
+        <a:font script="Viet" typeface="Times New Roman"/>
+        <a:font script="Uigh" typeface="Microsoft Uighur"/>
+        <a:font script="Geor" typeface="Sylfaen"/>
+        <a:font script="Armn" typeface="Arial"/>
+        <a:font script="Bugi" typeface="Leelawadee UI"/>
+        <a:font script="Bopo" typeface="Microsoft JhengHei"/>
+        <a:font script="Java" typeface="Javanese Text"/>
+        <a:font script="Lisu" typeface="Segoe UI"/>
+        <a:font script="Mymr" typeface="Myanmar Text"/>
+        <a:font script="Nkoo" typeface="Ebrima"/>
+        <a:font script="Olck" typeface="Nirmala UI"/>
+        <a:font script="Osma" typeface="Ebrima"/>
+        <a:font script="Phag" typeface="Phagspa"/>
+        <a:font script="Syrn" typeface="Estrangelo Edessa"/>
+        <a:font script="Syrj" typeface="Estrangelo Edessa"/>
+        <a:font script="Syre" typeface="Estrangelo Edessa"/>
+        <a:font script="Sora" typeface="Nirmala UI"/>
+        <a:font script="Tale" typeface="Microsoft Tai Le"/>
+        <a:font script="Talu" typeface="Microsoft New Tai Lue"/>
+        <a:font script="Tfng" typeface="Ebrima"/>
+      </a:majorFont>
+      <a:minorFont>
+        <a:latin typeface="Aptos" panose="02110004020202020204"/>
+        <a:ea typeface=""/>
+        <a:cs typeface=""/>
+        <a:font script="Jpan" typeface="游明朝"/>
+        <a:font script="Hang" typeface="맑은 고딕"/>
+        <a:font script="Hans" typeface="等线"/>
+        <a:font script="Hant" typeface="新細明體"/>
+        <a:font script="Arab" typeface="Arial"/>
+        <a:font script="Hebr" typeface="Arial"/>
+        <a:font script="Thai" typeface="Cordia New"/>
+        <a:font script="Ethi" typeface="Nyala"/>
+        <a:font script="Beng" typeface="Vrinda"/>
+        <a:font script="Gujr" typeface="Shruti"/>
+        <a:font script="Khmr" typeface="DaunPenh"/>
+        <a:font script="Knda" typeface="Tunga"/>
+        <a:font script="Guru" typeface="Raavi"/>
+        <a:font script="Cans" typeface="Euphemia"/>
+        <a:font script="Cher" typeface="Plantagenet Cherokee"/>
+        <a:font script="Yiii" typeface="Microsoft Yi Baiti"/>
+        <a:font script="Tibt" typeface="Microsoft Himalaya"/>
+        <a:font script="Thaa" typeface="MV Boli"/>
+        <a:font script="Deva" typeface="Mangal"/>
+        <a:font script="Telu" typeface="Gautami"/>
+        <a:font script="Taml" typeface="Latha"/>
+        <a:font script="Syrc" typeface="Estrangelo Edessa"/>
+        <a:font script="Orya" typeface="Kalinga"/>
+        <a:font script="Mlym" typeface="Kartika"/>
+        <a:font script="Laoo" typeface="DokChampa"/>
+        <a:font script="Sinh" typeface="Iskoola Pota"/>
+        <a:font script="Mong" typeface="Mongolian Baiti"/>
+        <a:font script="Viet" typeface="Arial"/>
+        <a:font script="Uigh" typeface="Microsoft Uighur"/>
+        <a:font script="Geor" typeface="Sylfaen"/>
+        <a:font script="Armn" typeface="Arial"/>
+        <a:font script="Bugi" typeface="Leelawadee UI"/>
+        <a:font script="Bopo" typeface="Microsoft JhengHei"/>
+        <a:font script="Java" typeface="Javanese Text"/>
+        <a:font script="Lisu" typeface="Segoe UI"/>
+        <a:font script="Mymr" typeface="Myanmar Text"/>
+        <a:font script="Nkoo" typeface="Ebrima"/>
+        <a:font script="Olck" typeface="Nirmala UI"/>
+        <a:font script="Osma" typeface="Ebrima"/>
+        <a:font script="Phag" typeface="Phagspa"/>
+        <a:font script="Syrn" typeface="Estrangelo Edessa"/>
+        <a:font script="Syrj" typeface="Estrangelo Edessa"/>
+        <a:font script="Syre" typeface="Estrangelo Edessa"/>
+        <a:font script="Sora" typeface="Nirmala UI"/>
+        <a:font script="Tale" typeface="Microsoft Tai Le"/>
+        <a:font script="Talu" typeface="Microsoft New Tai Lue"/>
+        <a:font script="Tfng" typeface="Ebrima"/>
+      </a:minorFont>
+    </a:fontScheme>
+    <a:fmtScheme name="Office">
+      <a:fillStyleLst>
+        <a:solidFill>
+          <a:schemeClr val="phClr"/>
+        </a:solidFill>
+        <a:gradFill rotWithShape="1">
+          <a:gsLst>
+            <a:gs pos="0">
+              <a:schemeClr val="phClr">
+                <a:lumMod val="110000"/>
+                <a:satMod val="105000"/>
+                <a:tint val="67000"/>
+              </a:schemeClr>
+            </a:gs>
+            <a:gs pos="50000">
+              <a:schemeClr val="phClr">
+                <a:lumMod val="105000"/>
+                <a:satMod val="103000"/>
+                <a:tint val="73000"/>
+              </a:schemeClr>
+            </a:gs>
+            <a:gs pos="100000">
+              <a:schemeClr val="phClr">
+                <a:lumMod val="105000"/>
+                <a:satMod val="109000"/>
+                <a:tint val="81000"/>
+              </a:schemeClr>
+            </a:gs>
+          </a:gsLst>
+          <a:lin ang="5400000" scaled="0"/>
+        </a:gradFill>
+        <a:gradFill rotWithShape="1">
+          <a:gsLst>
+            <a:gs pos="0">
+              <a:schemeClr val="phClr">
+                <a:satMod val="103000"/>
+                <a:lumMod val="102000"/>
+                <a:tint val="94000"/>
+              </a:schemeClr>
+            </a:gs>
+            <a:gs pos="50000">
+              <a:schemeClr val="phClr">
+                <a:satMod val="110000"/>
+                <a:lumMod val="100000"/>
+                <a:shade val="100000"/>
+              </a:schemeClr>
+            </a:gs>
+            <a:gs pos="100000">
+              <a:schemeClr val="phClr">
+                <a:lumMod val="99000"/>
+                <a:satMod val="120000"/>
+                <a:shade val="78000"/>
+              </a:schemeClr>
+            </a:gs>
+          </a:gsLst>
+          <a:lin ang="5400000" scaled="0"/>
+        </a:gradFill>
+      </a:fillStyleLst>
+      <a:lnStyleLst>
+        <a:ln w="12700" cap="flat" cmpd="sng" algn="ctr">
+          <a:solidFill>
+            <a:schemeClr val="phClr"/>
+          </a:solidFill>
+          <a:prstDash val="solid"/>
+          <a:miter lim="800000"/>
+        </a:ln>
+        <a:ln w="19050" cap="flat" cmpd="sng" algn="ctr">
+          <a:solidFill>
+            <a:schemeClr val="phClr"/>
+          </a:solidFill>
+          <a:prstDash val="solid"/>
+          <a:miter lim="800000"/>
+        </a:ln>
+        <a:ln w="25400" cap="flat" cmpd="sng" algn="ctr">
+          <a:solidFill>
+            <a:schemeClr val="phClr"/>
+          </a:solidFill>
+          <a:prstDash val="solid"/>
+          <a:miter lim="800000"/>
+        </a:ln>
+      </a:lnStyleLst>
+      <a:effectStyleLst>
+        <a:effectStyle>
+          <a:effectLst/>
+        </a:effectStyle>
+        <a:effectStyle>
+          <a:effectLst/>
+        </a:effectStyle>
+        <a:effectStyle>
+          <a:effectLst>
+            <a:outerShdw blurRad="57150" dist="19050" dir="5400000" algn="ctr" rotWithShape="0">
+              <a:srgbClr val="000000">
+                <a:alpha val="63000"/>
+              </a:srgbClr>
+            </a:outerShdw>
+          </a:effectLst>
+        </a:effectStyle>
+      </a:effectStyleLst>
+      <a:bgFillStyleLst>
+        <a:solidFill>
+          <a:schemeClr val="phClr"/>
+        </a:solidFill>
+        <a:solidFill>
+          <a:schemeClr val="phClr">
+            <a:tint val="95000"/>
+            <a:satMod val="170000"/>
+          </a:schemeClr>
+        </a:solidFill>
+        <a:gradFill rotWithShape="1">
+          <a:gsLst>
+            <a:gs pos="0">
+              <a:schemeClr val="phClr">
+                <a:tint val="93000"/>
+                <a:satMod val="150000"/>
+                <a:shade val="98000"/>
+                <a:lumMod val="102000"/>
+              </a:schemeClr>
+            </a:gs>
+            <a:gs pos="50000">
+              <a:schemeClr val="phClr">
+                <a:tint val="98000"/>
+                <a:satMod val="130000"/>
+                <a:shade val="90000"/>
+                <a:lumMod val="103000"/>
+              </a:schemeClr>
+            </a:gs>
+            <a:gs pos="100000">
+              <a:schemeClr val="phClr">
+                <a:shade val="63000"/>
+                <a:satMod val="120000"/>
+              </a:schemeClr>
+            </a:gs>
+          </a:gsLst>
+          <a:lin ang="5400000" scaled="0"/>
+        </a:gradFill>
+      </a:bgFillStyleLst>
+    </a:fmtScheme>
+  </a:themeElements>
+  <a:objectDefaults>
+    <a:lnDef>
+      <a:spPr/>
+      <a:bodyPr/>
+      <a:lstStyle/>
+      <a:style>
+        <a:lnRef idx="2">
+          <a:schemeClr val="accent1"/>
+        </a:lnRef>
+        <a:fillRef idx="0">
+          <a:schemeClr val="accent1"/>
+        </a:fillRef>
+        <a:effectRef idx="1">
+          <a:schemeClr val="accent1"/>
+        </a:effectRef>
+        <a:fontRef idx="minor">
+          <a:schemeClr val="tx1"/>
+        </a:fontRef>
+      </a:style>
+    </a:lnDef>
+  </a:objectDefaults>
+  <a:extraClrSchemeLst/>
+  <a:extLst>
+    <a:ext uri="{05A4C25C-085E-4340-85A3-A5531E510DB2}">
+      <thm15:themeFamily xmlns:thm15="http://schemas.microsoft.com/office/thememl/2012/main" name="Office Theme" id="{2E142A2C-CD16-42D6-873A-C26D2A0506FA}" vid="{1BDDFF52-6CD6-40A5-AB3C-68EB2F1E4D0A}"/>
+    </a:ext>
+  </a:extLst>
+</a:theme>
+</file>
+
+<file path=docMetadata/LabelInfo.xml><?xml version="1.0" encoding="utf-8"?>
+<clbl:labelList xmlns:clbl="http://schemas.microsoft.com/office/2020/mipLabelMetadata">
+  <clbl:label id="{f42aa342-8706-4288-bd11-ebb85995028c}" enabled="1" method="Standard" siteId="{72f988bf-86f1-41af-91ab-2d7cd011db47}" contentBits="0" removed="0"/>
+</clbl:labelList>
 </file>